--- a/DOCS/REQS.docx
+++ b/DOCS/REQS.docx
@@ -132,6 +132,31 @@
           </w:tcPr>
           <w:p>
             <w:r>
+              <w:t xml:space="preserve">Permitir la edición de tiquetes </w:t>
+            </w:r>
+          </w:p>
+        </w:tc>
+      </w:tr>
+      <w:tr>
+        <w:tc>
+          <w:tcPr>
+            <w:tcW w:w="4414" w:type="dxa"/>
+          </w:tcPr>
+          <w:p>
+            <w:r>
+              <w:t>REQT</w:t>
+            </w:r>
+            <w:r>
+              <w:t>5</w:t>
+            </w:r>
+          </w:p>
+        </w:tc>
+        <w:tc>
+          <w:tcPr>
+            <w:tcW w:w="4414" w:type="dxa"/>
+          </w:tcPr>
+          <w:p>
+            <w:r>
               <w:t xml:space="preserve">Permitir la reimpresión de tiquetes </w:t>
             </w:r>
           </w:p>
@@ -144,7 +169,10 @@
           </w:tcPr>
           <w:p>
             <w:r>
-              <w:t>REQT5</w:t>
+              <w:t>REQT</w:t>
+            </w:r>
+            <w:r>
+              <w:t>6</w:t>
             </w:r>
           </w:p>
         </w:tc>
@@ -166,7 +194,10 @@
           </w:tcPr>
           <w:p>
             <w:r>
-              <w:t>REQT6</w:t>
+              <w:t>REQT</w:t>
+            </w:r>
+            <w:r>
+              <w:t>7</w:t>
             </w:r>
           </w:p>
         </w:tc>
@@ -188,7 +219,10 @@
           </w:tcPr>
           <w:p>
             <w:r>
-              <w:t>REQT7</w:t>
+              <w:t>REQT</w:t>
+            </w:r>
+            <w:r>
+              <w:t>8</w:t>
             </w:r>
           </w:p>
         </w:tc>
@@ -210,7 +244,10 @@
           </w:tcPr>
           <w:p>
             <w:r>
-              <w:t>REQT8</w:t>
+              <w:t>REQT</w:t>
+            </w:r>
+            <w:r>
+              <w:t>9</w:t>
             </w:r>
           </w:p>
         </w:tc>
@@ -221,6 +258,28 @@
           <w:p>
             <w:r>
               <w:t>Ver un tiquete especifico.</w:t>
+            </w:r>
+          </w:p>
+        </w:tc>
+      </w:tr>
+      <w:tr>
+        <w:tc>
+          <w:tcPr>
+            <w:tcW w:w="4414" w:type="dxa"/>
+          </w:tcPr>
+          <w:p>
+            <w:r>
+              <w:t>REQT10</w:t>
+            </w:r>
+          </w:p>
+        </w:tc>
+        <w:tc>
+          <w:tcPr>
+            <w:tcW w:w="4414" w:type="dxa"/>
+          </w:tcPr>
+          <w:p>
+            <w:r>
+              <w:t>Permitir la creación de clientes nuevos.</w:t>
             </w:r>
           </w:p>
         </w:tc>
@@ -330,6 +389,7 @@
           </w:tcPr>
           <w:p>
             <w:r>
+              <w:lastRenderedPageBreak/>
               <w:t>REQL4</w:t>
             </w:r>
           </w:p>
@@ -352,7 +412,6 @@
           </w:tcPr>
           <w:p>
             <w:r>
-              <w:lastRenderedPageBreak/>
               <w:t>REQL5</w:t>
             </w:r>
           </w:p>
@@ -386,6 +445,28 @@
           <w:p>
             <w:r>
               <w:t>Añadir viáticos a las líneas que lo necesiten.</w:t>
+            </w:r>
+          </w:p>
+        </w:tc>
+      </w:tr>
+      <w:tr>
+        <w:tc>
+          <w:tcPr>
+            <w:tcW w:w="4414" w:type="dxa"/>
+          </w:tcPr>
+          <w:p>
+            <w:r>
+              <w:t>REQL7</w:t>
+            </w:r>
+          </w:p>
+        </w:tc>
+        <w:tc>
+          <w:tcPr>
+            <w:tcW w:w="4414" w:type="dxa"/>
+          </w:tcPr>
+          <w:p>
+            <w:r>
+              <w:t>Permitir la edición de líneas en cualquier estado</w:t>
             </w:r>
           </w:p>
         </w:tc>
@@ -464,7 +545,178 @@
           </w:tcPr>
           <w:p>
             <w:r>
-              <w:t xml:space="preserve">Permitir el ingreso de consignaciones </w:t>
+              <w:t>Permitir</w:t>
+            </w:r>
+            <w:r>
+              <w:t xml:space="preserve"> el ingreso de traslado de fondos de cada taquillero</w:t>
+            </w:r>
+          </w:p>
+        </w:tc>
+      </w:tr>
+      <w:tr>
+        <w:tc>
+          <w:tcPr>
+            <w:tcW w:w="4414" w:type="dxa"/>
+          </w:tcPr>
+          <w:p>
+            <w:r>
+              <w:t>REQO3</w:t>
+            </w:r>
+          </w:p>
+        </w:tc>
+        <w:tc>
+          <w:tcPr>
+            <w:tcW w:w="4414" w:type="dxa"/>
+          </w:tcPr>
+          <w:p>
+            <w:r>
+              <w:t>Permitir el cierre de caja de cada taquillero</w:t>
+            </w:r>
+          </w:p>
+        </w:tc>
+      </w:tr>
+      <w:tr>
+        <w:tc>
+          <w:tcPr>
+            <w:tcW w:w="4414" w:type="dxa"/>
+          </w:tcPr>
+          <w:p>
+            <w:r>
+              <w:t>REQO4</w:t>
+            </w:r>
+          </w:p>
+        </w:tc>
+        <w:tc>
+          <w:tcPr>
+            <w:tcW w:w="4414" w:type="dxa"/>
+          </w:tcPr>
+          <w:p>
+            <w:r>
+              <w:t>Permitir la consulta de cierres de caja de cada taquillero</w:t>
+            </w:r>
+          </w:p>
+        </w:tc>
+      </w:tr>
+      <w:tr>
+        <w:tc>
+          <w:tcPr>
+            <w:tcW w:w="4414" w:type="dxa"/>
+          </w:tcPr>
+          <w:p>
+            <w:r>
+              <w:t>REQO5</w:t>
+            </w:r>
+          </w:p>
+        </w:tc>
+        <w:tc>
+          <w:tcPr>
+            <w:tcW w:w="4414" w:type="dxa"/>
+          </w:tcPr>
+          <w:p>
+            <w:r>
+              <w:t>Permitir la consulta de las finanzas de cada empresa entre cualesquiera fechas.</w:t>
+            </w:r>
+          </w:p>
+        </w:tc>
+      </w:tr>
+      <w:tr>
+        <w:tc>
+          <w:tcPr>
+            <w:tcW w:w="4414" w:type="dxa"/>
+          </w:tcPr>
+          <w:p>
+            <w:r>
+              <w:t>REQO6</w:t>
+            </w:r>
+          </w:p>
+        </w:tc>
+        <w:tc>
+          <w:tcPr>
+            <w:tcW w:w="4414" w:type="dxa"/>
+          </w:tcPr>
+          <w:p>
+            <w:r>
+              <w:t xml:space="preserve">Obtener un consolidado de ventas con una frecuencia dada por el usuario </w:t>
+            </w:r>
+            <w:r>
+              <w:t>(</w:t>
+            </w:r>
+            <w:proofErr w:type="spellStart"/>
+            <w:r>
+              <w:t>Ej</w:t>
+            </w:r>
+            <w:proofErr w:type="spellEnd"/>
+            <w:r>
+              <w:t>: Mensual)</w:t>
+            </w:r>
+            <w:r>
+              <w:t xml:space="preserve"> de cada empresa </w:t>
+            </w:r>
+          </w:p>
+        </w:tc>
+      </w:tr>
+      <w:tr>
+        <w:tc>
+          <w:tcPr>
+            <w:tcW w:w="4414" w:type="dxa"/>
+          </w:tcPr>
+          <w:p>
+            <w:r>
+              <w:t>REQO7</w:t>
+            </w:r>
+          </w:p>
+        </w:tc>
+        <w:tc>
+          <w:tcPr>
+            <w:tcW w:w="4414" w:type="dxa"/>
+          </w:tcPr>
+          <w:p>
+            <w:r>
+              <w:t xml:space="preserve">Obtener un balance de ventas con una frecuencia dada por el usuario </w:t>
+            </w:r>
+            <w:r>
+              <w:t>(</w:t>
+            </w:r>
+            <w:proofErr w:type="spellStart"/>
+            <w:r>
+              <w:t>Ej</w:t>
+            </w:r>
+            <w:proofErr w:type="spellEnd"/>
+            <w:r>
+              <w:t xml:space="preserve">: </w:t>
+            </w:r>
+            <w:proofErr w:type="gramStart"/>
+            <w:r>
+              <w:t>Mensual)</w:t>
+            </w:r>
+            <w:r>
+              <w:t>de</w:t>
+            </w:r>
+            <w:proofErr w:type="gramEnd"/>
+            <w:r>
+              <w:t xml:space="preserve"> cada taquillero</w:t>
+            </w:r>
+          </w:p>
+        </w:tc>
+      </w:tr>
+      <w:tr>
+        <w:tc>
+          <w:tcPr>
+            <w:tcW w:w="4414" w:type="dxa"/>
+          </w:tcPr>
+          <w:p>
+            <w:r>
+              <w:t xml:space="preserve">REQO8 </w:t>
+            </w:r>
+          </w:p>
+        </w:tc>
+        <w:tc>
+          <w:tcPr>
+            <w:tcW w:w="4414" w:type="dxa"/>
+          </w:tcPr>
+          <w:p>
+            <w:r>
+              <w:t>Permitir la creación de nuevos taquilleros, carros, rutas y demás.</w:t>
             </w:r>
           </w:p>
         </w:tc>
@@ -489,42 +741,82 @@
         <w:t>:</w:t>
       </w:r>
     </w:p>
+    <w:p>
+      <w:r>
+        <w:rPr>
+          <w:noProof/>
+        </w:rPr>
+        <w:lastRenderedPageBreak/>
+        <w:drawing>
+          <wp:inline distT="0" distB="0" distL="0" distR="0">
+            <wp:extent cx="5612130" cy="3288665"/>
+            <wp:effectExtent l="0" t="0" r="7620" b="6985"/>
+            <wp:docPr id="1" name="Imagen 1"/>
+            <wp:cNvGraphicFramePr>
+              <a:graphicFrameLocks xmlns:a="http://schemas.openxmlformats.org/drawingml/2006/main" noChangeAspect="1"/>
+            </wp:cNvGraphicFramePr>
+            <a:graphic xmlns:a="http://schemas.openxmlformats.org/drawingml/2006/main">
+              <a:graphicData uri="http://schemas.openxmlformats.org/drawingml/2006/picture">
+                <pic:pic xmlns:pic="http://schemas.openxmlformats.org/drawingml/2006/picture">
+                  <pic:nvPicPr>
+                    <pic:cNvPr id="0" name="Picture 1"/>
+                    <pic:cNvPicPr>
+                      <a:picLocks noChangeAspect="1" noChangeArrowheads="1"/>
+                    </pic:cNvPicPr>
+                  </pic:nvPicPr>
+                  <pic:blipFill>
+                    <a:blip r:embed="rId5">
+                      <a:extLst>
+                        <a:ext uri="{28A0092B-C50C-407E-A947-70E740481C1C}">
+                          <a14:useLocalDpi xmlns:a14="http://schemas.microsoft.com/office/drawing/2010/main" val="0"/>
+                        </a:ext>
+                      </a:extLst>
+                    </a:blip>
+                    <a:srcRect/>
+                    <a:stretch>
+                      <a:fillRect/>
+                    </a:stretch>
+                  </pic:blipFill>
+                  <pic:spPr bwMode="auto">
+                    <a:xfrm>
+                      <a:off x="0" y="0"/>
+                      <a:ext cx="5612130" cy="3288665"/>
+                    </a:xfrm>
+                    <a:prstGeom prst="rect">
+                      <a:avLst/>
+                    </a:prstGeom>
+                    <a:noFill/>
+                    <a:ln>
+                      <a:noFill/>
+                    </a:ln>
+                  </pic:spPr>
+                </pic:pic>
+              </a:graphicData>
+            </a:graphic>
+          </wp:inline>
+        </w:drawing>
+      </w:r>
+    </w:p>
+    <w:p>
+      <w:r>
+        <w:t>Diagrama de base de datos:</w:t>
+      </w:r>
+    </w:p>
+    <w:p>
+      <w:bookmarkStart w:id="0" w:name="_GoBack"/>
+      <w:bookmarkEnd w:id="0"/>
+    </w:p>
+    <w:p>
+      <w:r>
+        <w:t>Diagrama de despliegue</w:t>
+      </w:r>
+      <w:r>
+        <w:t>:</w:t>
+      </w:r>
+    </w:p>
     <w:p/>
-    <w:p>
-      <w:r>
-        <w:t>Esquema, clases</w:t>
-      </w:r>
-      <w:r>
-        <w:t>:</w:t>
-      </w:r>
-    </w:p>
     <w:p/>
-    <w:p>
-      <w:r>
-        <w:t>Diagrama de despliegue</w:t>
-      </w:r>
-      <w:r>
-        <w:t>:</w:t>
-      </w:r>
-    </w:p>
     <w:p/>
-    <w:p>
-      <w:r>
-        <w:t>Diagrama de Contexto:</w:t>
-      </w:r>
-    </w:p>
-    <w:p/>
-    <w:p>
-      <w:r>
-        <w:t>Diagrama de Componentes:</w:t>
-      </w:r>
-    </w:p>
-    <w:p/>
-    <w:p>
-      <w:r>
-        <w:t>Diagrama de Paquetes:</w:t>
-      </w:r>
-    </w:p>
     <w:p/>
     <w:p>
       <w:r>
@@ -543,7 +835,74 @@
         </w:numPr>
       </w:pPr>
       <w:r>
-        <w:t>Para la base de datos se usará una base de datos relacional: PostgreSQL.</w:t>
+        <w:t>Base de Datos:</w:t>
+      </w:r>
+    </w:p>
+    <w:p>
+      <w:pPr>
+        <w:pStyle w:val="Prrafodelista"/>
+        <w:numPr>
+          <w:ilvl w:val="1"/>
+          <w:numId w:val="1"/>
+        </w:numPr>
+      </w:pPr>
+      <w:r>
+        <w:t xml:space="preserve">Para la base de datos se </w:t>
+      </w:r>
+      <w:proofErr w:type="gramStart"/>
+      <w:r>
+        <w:t>usara</w:t>
+      </w:r>
+      <w:proofErr w:type="gramEnd"/>
+      <w:r>
+        <w:t xml:space="preserve"> una base de datos relacional, </w:t>
+      </w:r>
+      <w:proofErr w:type="spellStart"/>
+      <w:r>
+        <w:t>mas</w:t>
+      </w:r>
+      <w:proofErr w:type="spellEnd"/>
+      <w:r>
+        <w:t xml:space="preserve"> específicamente POSTGRESQL, la cual permite de manera eficiente almacenar, editar, consultar y eliminar todos los datos generados en el transcurso de las jornadas de trabajo.</w:t>
+      </w:r>
+    </w:p>
+    <w:p>
+      <w:pPr>
+        <w:pStyle w:val="Prrafodelista"/>
+        <w:numPr>
+          <w:ilvl w:val="1"/>
+          <w:numId w:val="1"/>
+        </w:numPr>
+      </w:pPr>
+      <w:r>
+        <w:t xml:space="preserve">Se necesita que esta base este disponible durante todo el trascurso de la jornada de trabajo (3:30AM a 8:00PM), puesto que no está permitido ingresar a las plataformas fuera de los horarios </w:t>
+      </w:r>
+      <w:r>
+        <w:t>laborables.</w:t>
+      </w:r>
+    </w:p>
+    <w:p>
+      <w:pPr>
+        <w:pStyle w:val="Prrafodelista"/>
+        <w:numPr>
+          <w:ilvl w:val="1"/>
+          <w:numId w:val="1"/>
+        </w:numPr>
+      </w:pPr>
+      <w:r>
+        <w:t>Esta base cuenta con todas las facilidades para cumplir con las transacciones que se vayan a ejecutar cumpliendo con el esquema ACID.</w:t>
+      </w:r>
+    </w:p>
+    <w:p>
+      <w:pPr>
+        <w:pStyle w:val="Prrafodelista"/>
+        <w:numPr>
+          <w:ilvl w:val="1"/>
+          <w:numId w:val="1"/>
+        </w:numPr>
+      </w:pPr>
+      <w:r>
+        <w:t>La base de datos tendrá una capacidad para guardar todos los datos generados durante un mes fiscal, pasado este mes estos datos pasaran a ser archivados para eliminarlos de la base de datos y agilizar consultas y acciones sobre la base de datos. Así mismo, los datos archivados van a poder ser consultados en cualquier momento por cualquier usuario que lo requiera.</w:t>
       </w:r>
     </w:p>
     <w:p>
@@ -555,15 +914,36 @@
         </w:numPr>
       </w:pPr>
       <w:r>
-        <w:t>Como back-</w:t>
+        <w:lastRenderedPageBreak/>
+        <w:t>Back-</w:t>
       </w:r>
       <w:proofErr w:type="spellStart"/>
       <w:r>
+        <w:t>End</w:t>
+      </w:r>
+      <w:proofErr w:type="spellEnd"/>
+      <w:r>
+        <w:t>:</w:t>
+      </w:r>
+    </w:p>
+    <w:p>
+      <w:pPr>
+        <w:pStyle w:val="Prrafodelista"/>
+        <w:numPr>
+          <w:ilvl w:val="1"/>
+          <w:numId w:val="1"/>
+        </w:numPr>
+      </w:pPr>
+      <w:r>
+        <w:t>Para la arquitectura en el back-</w:t>
+      </w:r>
+      <w:proofErr w:type="spellStart"/>
+      <w:r>
         <w:t>end</w:t>
       </w:r>
       <w:proofErr w:type="spellEnd"/>
       <w:r>
-        <w:t xml:space="preserve"> se usará Express y </w:t>
+        <w:t xml:space="preserve"> se usará el lenguaje </w:t>
       </w:r>
       <w:proofErr w:type="spellStart"/>
       <w:r>
@@ -571,7 +951,35 @@
       </w:r>
       <w:proofErr w:type="spellEnd"/>
       <w:r>
-        <w:t>.</w:t>
+        <w:t>, puesto que es un lenguaje que se acopla bien a las necesidades del negocio y provee facilidad para interactuar con todos los demás componentes de la arquitectura.</w:t>
+      </w:r>
+    </w:p>
+    <w:p>
+      <w:pPr>
+        <w:pStyle w:val="Prrafodelista"/>
+        <w:numPr>
+          <w:ilvl w:val="1"/>
+          <w:numId w:val="1"/>
+        </w:numPr>
+      </w:pPr>
+      <w:r>
+        <w:t xml:space="preserve">Se usará Express como </w:t>
+      </w:r>
+      <w:proofErr w:type="spellStart"/>
+      <w:r>
+        <w:t>framwork</w:t>
+      </w:r>
+      <w:proofErr w:type="spellEnd"/>
+      <w:r>
+        <w:t xml:space="preserve"> para </w:t>
+      </w:r>
+      <w:proofErr w:type="spellStart"/>
+      <w:r>
+        <w:t>NodeJS</w:t>
+      </w:r>
+      <w:proofErr w:type="spellEnd"/>
+      <w:r>
+        <w:t xml:space="preserve"> puesto que este es el más popular ofreciendo grandes capacidades de manejo de peticiones, comunicación con los demás componentes de la arquitectura además de una gran eficiencia.</w:t>
       </w:r>
     </w:p>
     <w:p>
@@ -583,6 +991,26 @@
         </w:numPr>
       </w:pPr>
       <w:r>
+        <w:t>Front-</w:t>
+      </w:r>
+      <w:proofErr w:type="spellStart"/>
+      <w:r>
+        <w:t>End</w:t>
+      </w:r>
+      <w:proofErr w:type="spellEnd"/>
+      <w:r>
+        <w:t>:</w:t>
+      </w:r>
+    </w:p>
+    <w:p>
+      <w:pPr>
+        <w:pStyle w:val="Prrafodelista"/>
+        <w:numPr>
+          <w:ilvl w:val="1"/>
+          <w:numId w:val="1"/>
+        </w:numPr>
+      </w:pPr>
+      <w:r>
         <w:t xml:space="preserve">Para </w:t>
       </w:r>
       <w:proofErr w:type="spellStart"/>
@@ -596,6 +1024,41 @@
       <w:proofErr w:type="spellStart"/>
       <w:r>
         <w:t>VueJS</w:t>
+      </w:r>
+      <w:proofErr w:type="spellEnd"/>
+      <w:r>
+        <w:t xml:space="preserve">. Este </w:t>
+      </w:r>
+      <w:proofErr w:type="spellStart"/>
+      <w:r>
+        <w:t>framework</w:t>
+      </w:r>
+      <w:proofErr w:type="spellEnd"/>
+      <w:r>
+        <w:t xml:space="preserve"> que es uno de los más populares,</w:t>
+      </w:r>
+      <w:r>
+        <w:t xml:space="preserve"> ofrece gran facilidad de integración con los demás componentes de la arquitectura; además, es útil para integrar todos los componentes del </w:t>
+      </w:r>
+      <w:proofErr w:type="spellStart"/>
+      <w:r>
+        <w:t>front</w:t>
+      </w:r>
+      <w:proofErr w:type="spellEnd"/>
+      <w:r>
+        <w:t xml:space="preserve"> en un solo archivo y los programadores están </w:t>
+      </w:r>
+      <w:proofErr w:type="spellStart"/>
+      <w:r>
+        <w:t>mas</w:t>
+      </w:r>
+      <w:proofErr w:type="spellEnd"/>
+      <w:r>
+        <w:t xml:space="preserve"> familiarizados con este </w:t>
+      </w:r>
+      <w:proofErr w:type="spellStart"/>
+      <w:r>
+        <w:t>framework</w:t>
       </w:r>
       <w:proofErr w:type="spellEnd"/>
       <w:r>
@@ -604,63 +1067,6 @@
     </w:p>
     <w:p/>
     <w:p/>
-    <w:p/>
-    <w:p>
-      <w:r>
-        <w:lastRenderedPageBreak/>
-        <w:t>Traslado de fondos</w:t>
-      </w:r>
-      <w:r>
-        <w:t xml:space="preserve"> (consignación)</w:t>
-      </w:r>
-      <w:r>
-        <w:t>:</w:t>
-      </w:r>
-    </w:p>
-    <w:p>
-      <w:r>
-        <w:t xml:space="preserve">Diario, consolidado de ventas diarias de </w:t>
-      </w:r>
-      <w:r>
-        <w:rPr>
-          <w:b/>
-        </w:rPr>
-        <w:t xml:space="preserve">cada </w:t>
-      </w:r>
-      <w:r>
-        <w:t xml:space="preserve">empresa de </w:t>
-      </w:r>
-      <w:r>
-        <w:rPr>
-          <w:b/>
-        </w:rPr>
-        <w:t>cada</w:t>
-      </w:r>
-      <w:r>
-        <w:t xml:space="preserve"> taquilla y </w:t>
-      </w:r>
-      <w:r>
-        <w:rPr>
-          <w:b/>
-        </w:rPr>
-        <w:t>cada</w:t>
-      </w:r>
-      <w:r>
-        <w:t xml:space="preserve"> taquillero.</w:t>
-      </w:r>
-    </w:p>
-    <w:p>
-      <w:r>
-        <w:t>Cuentas:</w:t>
-      </w:r>
-    </w:p>
-    <w:p>
-      <w:r>
-        <w:t xml:space="preserve">Cierre de caja (individual por taquilla): Total de las ventas que se hizo en el día por taquillero </w:t>
-      </w:r>
-      <w:bookmarkStart w:id="0" w:name="_GoBack"/>
-      <w:bookmarkEnd w:id="0"/>
-    </w:p>
     <w:p>
       <w:pPr>
         <w:rPr>
@@ -708,7 +1114,7 @@
         <w:rFonts w:ascii="Calibri" w:eastAsiaTheme="minorHAnsi" w:hAnsi="Calibri" w:cs="Calibri" w:hint="default"/>
       </w:rPr>
     </w:lvl>
-    <w:lvl w:ilvl="1" w:tplc="240A0003" w:tentative="1">
+    <w:lvl w:ilvl="1" w:tplc="240A0003">
       <w:start w:val="1"/>
       <w:numFmt w:val="bullet"/>
       <w:lvlText w:val="o"/>
@@ -1266,6 +1672,36 @@
       <w:contextualSpacing/>
     </w:pPr>
   </w:style>
+  <w:style w:type="paragraph" w:styleId="Textodeglobo">
+    <w:name w:val="Balloon Text"/>
+    <w:basedOn w:val="Normal"/>
+    <w:link w:val="TextodegloboCar"/>
+    <w:uiPriority w:val="99"/>
+    <w:semiHidden/>
+    <w:unhideWhenUsed/>
+    <w:rsid w:val="00CF1C2A"/>
+    <w:pPr>
+      <w:spacing w:after="0" w:line="240" w:lineRule="auto"/>
+    </w:pPr>
+    <w:rPr>
+      <w:rFonts w:ascii="Segoe UI" w:hAnsi="Segoe UI" w:cs="Segoe UI"/>
+      <w:sz w:val="18"/>
+      <w:szCs w:val="18"/>
+    </w:rPr>
+  </w:style>
+  <w:style w:type="character" w:customStyle="1" w:styleId="TextodegloboCar">
+    <w:name w:val="Texto de globo Car"/>
+    <w:basedOn w:val="Fuentedeprrafopredeter"/>
+    <w:link w:val="Textodeglobo"/>
+    <w:uiPriority w:val="99"/>
+    <w:semiHidden/>
+    <w:rsid w:val="00CF1C2A"/>
+    <w:rPr>
+      <w:rFonts w:ascii="Segoe UI" w:hAnsi="Segoe UI" w:cs="Segoe UI"/>
+      <w:sz w:val="18"/>
+      <w:szCs w:val="18"/>
+    </w:rPr>
+  </w:style>
 </w:styles>
 </file>
 

--- a/DOCS/REQS.docx
+++ b/DOCS/REQS.docx
@@ -3,307 +3,1233 @@
 <w:document xmlns:wpc="http://schemas.microsoft.com/office/word/2010/wordprocessingCanvas" xmlns:cx="http://schemas.microsoft.com/office/drawing/2014/chartex" xmlns:cx1="http://schemas.microsoft.com/office/drawing/2015/9/8/chartex" xmlns:cx2="http://schemas.microsoft.com/office/drawing/2015/10/21/chartex" xmlns:cx3="http://schemas.microsoft.com/office/drawing/2016/5/9/chartex" xmlns:cx4="http://schemas.microsoft.com/office/drawing/2016/5/10/chartex" xmlns:cx5="http://schemas.microsoft.com/office/drawing/2016/5/11/chartex" xmlns:cx6="http://schemas.microsoft.com/office/drawing/2016/5/12/chartex" xmlns:cx7="http://schemas.microsoft.com/office/drawing/2016/5/13/chartex" xmlns:cx8="http://schemas.microsoft.com/office/drawing/2016/5/14/chartex" xmlns:mc="http://schemas.openxmlformats.org/markup-compatibility/2006" xmlns:aink="http://schemas.microsoft.com/office/drawing/2016/ink" xmlns:am3d="http://schemas.microsoft.com/office/drawing/2017/model3d" xmlns:o="urn:schemas-microsoft-com:office:office" xmlns:r="http://schemas.openxmlformats.org/officeDocument/2006/relationships" xmlns:m="http://schemas.openxmlformats.org/officeDocument/2006/math" xmlns:v="urn:schemas-microsoft-com:vml" xmlns:wp14="http://schemas.microsoft.com/office/word/2010/wordprocessingDrawing" xmlns:wp="http://schemas.openxmlformats.org/drawingml/2006/wordprocessingDrawing" xmlns:w10="urn:schemas-microsoft-com:office:word" xmlns:w="http://schemas.openxmlformats.org/wordprocessingml/2006/main" xmlns:w14="http://schemas.microsoft.com/office/word/2010/wordml" xmlns:w15="http://schemas.microsoft.com/office/word/2012/wordml" xmlns:w16cid="http://schemas.microsoft.com/office/word/2016/wordml/cid" xmlns:w16se="http://schemas.microsoft.com/office/word/2015/wordml/symex" xmlns:wpg="http://schemas.microsoft.com/office/word/2010/wordprocessingGroup" xmlns:wpi="http://schemas.microsoft.com/office/word/2010/wordprocessingInk" xmlns:wne="http://schemas.microsoft.com/office/word/2006/wordml" xmlns:wps="http://schemas.microsoft.com/office/word/2010/wordprocessingShape" mc:Ignorable="w14 w15 w16se w16cid wp14">
   <w:body>
     <w:p>
-      <w:r>
-        <w:t>Proyecto para la flota</w:t>
-      </w:r>
+      <w:pPr>
+        <w:pStyle w:val="Ttulo1"/>
+        <w:rPr>
+          <w:b/>
+        </w:rPr>
+      </w:pPr>
+      <w:bookmarkStart w:id="0" w:name="_Toc17895887"/>
+      <w:r>
+        <w:rPr>
+          <w:b/>
+        </w:rPr>
+        <w:t>Proyecto TaquiApp</w:t>
+      </w:r>
+      <w:bookmarkEnd w:id="0"/>
     </w:p>
+    <w:p>
+      <w:r>
+        <w:t>Autor: Luis Miguel González Fernández</w:t>
+      </w:r>
+    </w:p>
+    <w:p>
+      <w:r>
+        <w:t>Proyecto</w:t>
+      </w:r>
+      <w:r>
+        <w:t xml:space="preserve"> para empresa de transporte que desea implementar la venta de tiquetes</w:t>
+      </w:r>
+      <w:r>
+        <w:t xml:space="preserve">, </w:t>
+      </w:r>
+      <w:r>
+        <w:t>el manejo de línea</w:t>
+      </w:r>
+      <w:r>
+        <w:t>, cuentas y finanzas de manera virtual más eficiente y amigable con el usuario</w:t>
+      </w:r>
+      <w:r>
+        <w:t>.</w:t>
+      </w:r>
+    </w:p>
+    <w:sdt>
+      <w:sdtPr>
+        <w:rPr>
+          <w:lang w:val="es-ES"/>
+        </w:rPr>
+        <w:id w:val="-1872302597"/>
+        <w:docPartObj>
+          <w:docPartGallery w:val="Table of Contents"/>
+          <w:docPartUnique/>
+        </w:docPartObj>
+      </w:sdtPr>
+      <w:sdtEndPr>
+        <w:rPr>
+          <w:rFonts w:asciiTheme="minorHAnsi" w:eastAsiaTheme="minorHAnsi" w:hAnsiTheme="minorHAnsi" w:cstheme="minorBidi"/>
+          <w:b/>
+          <w:bCs/>
+          <w:color w:val="auto"/>
+          <w:sz w:val="22"/>
+          <w:szCs w:val="22"/>
+          <w:lang w:eastAsia="en-US"/>
+        </w:rPr>
+      </w:sdtEndPr>
+      <w:sdtContent>
+        <w:p>
+          <w:pPr>
+            <w:pStyle w:val="TtuloTDC"/>
+          </w:pPr>
+          <w:r>
+            <w:rPr>
+              <w:lang w:val="es-ES"/>
+            </w:rPr>
+            <w:t>Contenido</w:t>
+          </w:r>
+        </w:p>
+        <w:p>
+          <w:pPr>
+            <w:pStyle w:val="TDC1"/>
+            <w:tabs>
+              <w:tab w:val="right" w:leader="dot" w:pos="8828"/>
+            </w:tabs>
+            <w:rPr>
+              <w:rFonts w:eastAsiaTheme="minorEastAsia"/>
+              <w:noProof/>
+              <w:lang w:eastAsia="es-CO"/>
+            </w:rPr>
+          </w:pPr>
+          <w:r>
+            <w:fldChar w:fldCharType="begin"/>
+          </w:r>
+          <w:r>
+            <w:instrText xml:space="preserve"> TOC \o "1-3" \h \z \u </w:instrText>
+          </w:r>
+          <w:r>
+            <w:fldChar w:fldCharType="separate"/>
+          </w:r>
+          <w:hyperlink w:anchor="_Toc17895887" w:history="1">
+            <w:r>
+              <w:rPr>
+                <w:rStyle w:val="Hipervnculo"/>
+                <w:b/>
+                <w:noProof/>
+              </w:rPr>
+              <w:t>Proyecto TaquiApp</w:t>
+            </w:r>
+            <w:r>
+              <w:rPr>
+                <w:noProof/>
+                <w:webHidden/>
+              </w:rPr>
+              <w:tab/>
+            </w:r>
+            <w:r>
+              <w:rPr>
+                <w:noProof/>
+                <w:webHidden/>
+              </w:rPr>
+              <w:fldChar w:fldCharType="begin"/>
+            </w:r>
+            <w:r>
+              <w:rPr>
+                <w:noProof/>
+                <w:webHidden/>
+              </w:rPr>
+              <w:instrText xml:space="preserve"> PAGEREF _Toc17895887 \h </w:instrText>
+            </w:r>
+            <w:r>
+              <w:rPr>
+                <w:noProof/>
+                <w:webHidden/>
+              </w:rPr>
+            </w:r>
+            <w:r>
+              <w:rPr>
+                <w:noProof/>
+                <w:webHidden/>
+              </w:rPr>
+              <w:fldChar w:fldCharType="separate"/>
+            </w:r>
+            <w:r>
+              <w:rPr>
+                <w:noProof/>
+                <w:webHidden/>
+              </w:rPr>
+              <w:t>1</w:t>
+            </w:r>
+            <w:r>
+              <w:rPr>
+                <w:noProof/>
+                <w:webHidden/>
+              </w:rPr>
+              <w:fldChar w:fldCharType="end"/>
+            </w:r>
+          </w:hyperlink>
+        </w:p>
+        <w:p>
+          <w:pPr>
+            <w:pStyle w:val="TDC2"/>
+            <w:tabs>
+              <w:tab w:val="left" w:pos="660"/>
+              <w:tab w:val="right" w:leader="dot" w:pos="8828"/>
+            </w:tabs>
+            <w:rPr>
+              <w:rFonts w:eastAsiaTheme="minorEastAsia"/>
+              <w:noProof/>
+              <w:lang w:eastAsia="es-CO"/>
+            </w:rPr>
+          </w:pPr>
+          <w:hyperlink w:anchor="_Toc17895888" w:history="1">
+            <w:r>
+              <w:rPr>
+                <w:rStyle w:val="Hipervnculo"/>
+                <w:b/>
+                <w:noProof/>
+              </w:rPr>
+              <w:t>1.</w:t>
+            </w:r>
+            <w:r>
+              <w:rPr>
+                <w:rFonts w:eastAsiaTheme="minorEastAsia"/>
+                <w:noProof/>
+                <w:lang w:eastAsia="es-CO"/>
+              </w:rPr>
+              <w:tab/>
+            </w:r>
+            <w:r>
+              <w:rPr>
+                <w:rStyle w:val="Hipervnculo"/>
+                <w:b/>
+                <w:noProof/>
+              </w:rPr>
+              <w:t>Requerimientos Funcionales:</w:t>
+            </w:r>
+            <w:r>
+              <w:rPr>
+                <w:noProof/>
+                <w:webHidden/>
+              </w:rPr>
+              <w:tab/>
+            </w:r>
+            <w:r>
+              <w:rPr>
+                <w:noProof/>
+                <w:webHidden/>
+              </w:rPr>
+              <w:fldChar w:fldCharType="begin"/>
+            </w:r>
+            <w:r>
+              <w:rPr>
+                <w:noProof/>
+                <w:webHidden/>
+              </w:rPr>
+              <w:instrText xml:space="preserve"> PAGEREF _Toc17895888 \h </w:instrText>
+            </w:r>
+            <w:r>
+              <w:rPr>
+                <w:noProof/>
+                <w:webHidden/>
+              </w:rPr>
+            </w:r>
+            <w:r>
+              <w:rPr>
+                <w:noProof/>
+                <w:webHidden/>
+              </w:rPr>
+              <w:fldChar w:fldCharType="separate"/>
+            </w:r>
+            <w:r>
+              <w:rPr>
+                <w:noProof/>
+                <w:webHidden/>
+              </w:rPr>
+              <w:t>2</w:t>
+            </w:r>
+            <w:r>
+              <w:rPr>
+                <w:noProof/>
+                <w:webHidden/>
+              </w:rPr>
+              <w:fldChar w:fldCharType="end"/>
+            </w:r>
+          </w:hyperlink>
+        </w:p>
+        <w:p>
+          <w:pPr>
+            <w:pStyle w:val="TDC3"/>
+            <w:tabs>
+              <w:tab w:val="left" w:pos="1100"/>
+              <w:tab w:val="right" w:leader="dot" w:pos="8828"/>
+            </w:tabs>
+            <w:rPr>
+              <w:rFonts w:eastAsiaTheme="minorEastAsia"/>
+              <w:noProof/>
+              <w:lang w:eastAsia="es-CO"/>
+            </w:rPr>
+          </w:pPr>
+          <w:hyperlink w:anchor="_Toc17895889" w:history="1">
+            <w:r>
+              <w:rPr>
+                <w:rStyle w:val="Hipervnculo"/>
+                <w:b/>
+                <w:noProof/>
+              </w:rPr>
+              <w:t>1.1</w:t>
+            </w:r>
+            <w:r>
+              <w:rPr>
+                <w:rFonts w:eastAsiaTheme="minorEastAsia"/>
+                <w:noProof/>
+                <w:lang w:eastAsia="es-CO"/>
+              </w:rPr>
+              <w:tab/>
+            </w:r>
+            <w:r>
+              <w:rPr>
+                <w:rStyle w:val="Hipervnculo"/>
+                <w:b/>
+                <w:noProof/>
+              </w:rPr>
+              <w:t>Para tiquetes:</w:t>
+            </w:r>
+            <w:r>
+              <w:rPr>
+                <w:noProof/>
+                <w:webHidden/>
+              </w:rPr>
+              <w:tab/>
+            </w:r>
+            <w:r>
+              <w:rPr>
+                <w:noProof/>
+                <w:webHidden/>
+              </w:rPr>
+              <w:fldChar w:fldCharType="begin"/>
+            </w:r>
+            <w:r>
+              <w:rPr>
+                <w:noProof/>
+                <w:webHidden/>
+              </w:rPr>
+              <w:instrText xml:space="preserve"> PAGEREF _Toc17895889 \h </w:instrText>
+            </w:r>
+            <w:r>
+              <w:rPr>
+                <w:noProof/>
+                <w:webHidden/>
+              </w:rPr>
+            </w:r>
+            <w:r>
+              <w:rPr>
+                <w:noProof/>
+                <w:webHidden/>
+              </w:rPr>
+              <w:fldChar w:fldCharType="separate"/>
+            </w:r>
+            <w:r>
+              <w:rPr>
+                <w:noProof/>
+                <w:webHidden/>
+              </w:rPr>
+              <w:t>2</w:t>
+            </w:r>
+            <w:r>
+              <w:rPr>
+                <w:noProof/>
+                <w:webHidden/>
+              </w:rPr>
+              <w:fldChar w:fldCharType="end"/>
+            </w:r>
+          </w:hyperlink>
+        </w:p>
+        <w:p>
+          <w:pPr>
+            <w:pStyle w:val="TDC3"/>
+            <w:tabs>
+              <w:tab w:val="left" w:pos="1100"/>
+              <w:tab w:val="right" w:leader="dot" w:pos="8828"/>
+            </w:tabs>
+            <w:rPr>
+              <w:rFonts w:eastAsiaTheme="minorEastAsia"/>
+              <w:noProof/>
+              <w:lang w:eastAsia="es-CO"/>
+            </w:rPr>
+          </w:pPr>
+          <w:hyperlink w:anchor="_Toc17895890" w:history="1">
+            <w:r>
+              <w:rPr>
+                <w:rStyle w:val="Hipervnculo"/>
+                <w:b/>
+                <w:noProof/>
+              </w:rPr>
+              <w:t>1.2</w:t>
+            </w:r>
+            <w:r>
+              <w:rPr>
+                <w:rFonts w:eastAsiaTheme="minorEastAsia"/>
+                <w:noProof/>
+                <w:lang w:eastAsia="es-CO"/>
+              </w:rPr>
+              <w:tab/>
+            </w:r>
+            <w:r>
+              <w:rPr>
+                <w:rStyle w:val="Hipervnculo"/>
+                <w:b/>
+                <w:noProof/>
+              </w:rPr>
+              <w:t>Para líneas:</w:t>
+            </w:r>
+            <w:r>
+              <w:rPr>
+                <w:noProof/>
+                <w:webHidden/>
+              </w:rPr>
+              <w:tab/>
+            </w:r>
+            <w:r>
+              <w:rPr>
+                <w:noProof/>
+                <w:webHidden/>
+              </w:rPr>
+              <w:fldChar w:fldCharType="begin"/>
+            </w:r>
+            <w:r>
+              <w:rPr>
+                <w:noProof/>
+                <w:webHidden/>
+              </w:rPr>
+              <w:instrText xml:space="preserve"> PAGEREF _Toc17895890 \h </w:instrText>
+            </w:r>
+            <w:r>
+              <w:rPr>
+                <w:noProof/>
+                <w:webHidden/>
+              </w:rPr>
+            </w:r>
+            <w:r>
+              <w:rPr>
+                <w:noProof/>
+                <w:webHidden/>
+              </w:rPr>
+              <w:fldChar w:fldCharType="separate"/>
+            </w:r>
+            <w:r>
+              <w:rPr>
+                <w:noProof/>
+                <w:webHidden/>
+              </w:rPr>
+              <w:t>2</w:t>
+            </w:r>
+            <w:r>
+              <w:rPr>
+                <w:noProof/>
+                <w:webHidden/>
+              </w:rPr>
+              <w:fldChar w:fldCharType="end"/>
+            </w:r>
+          </w:hyperlink>
+        </w:p>
+        <w:p>
+          <w:pPr>
+            <w:pStyle w:val="TDC3"/>
+            <w:tabs>
+              <w:tab w:val="left" w:pos="1100"/>
+              <w:tab w:val="right" w:leader="dot" w:pos="8828"/>
+            </w:tabs>
+            <w:rPr>
+              <w:rFonts w:eastAsiaTheme="minorEastAsia"/>
+              <w:noProof/>
+              <w:lang w:eastAsia="es-CO"/>
+            </w:rPr>
+          </w:pPr>
+          <w:hyperlink w:anchor="_Toc17895891" w:history="1">
+            <w:r>
+              <w:rPr>
+                <w:rStyle w:val="Hipervnculo"/>
+                <w:b/>
+                <w:noProof/>
+              </w:rPr>
+              <w:t>1.3</w:t>
+            </w:r>
+            <w:r>
+              <w:rPr>
+                <w:rFonts w:eastAsiaTheme="minorEastAsia"/>
+                <w:noProof/>
+                <w:lang w:eastAsia="es-CO"/>
+              </w:rPr>
+              <w:tab/>
+            </w:r>
+            <w:r>
+              <w:rPr>
+                <w:rStyle w:val="Hipervnculo"/>
+                <w:b/>
+                <w:noProof/>
+              </w:rPr>
+              <w:t>Otros requerimientos:</w:t>
+            </w:r>
+            <w:r>
+              <w:rPr>
+                <w:noProof/>
+                <w:webHidden/>
+              </w:rPr>
+              <w:tab/>
+            </w:r>
+            <w:r>
+              <w:rPr>
+                <w:noProof/>
+                <w:webHidden/>
+              </w:rPr>
+              <w:fldChar w:fldCharType="begin"/>
+            </w:r>
+            <w:r>
+              <w:rPr>
+                <w:noProof/>
+                <w:webHidden/>
+              </w:rPr>
+              <w:instrText xml:space="preserve"> PAGEREF _Toc17895891 \h </w:instrText>
+            </w:r>
+            <w:r>
+              <w:rPr>
+                <w:noProof/>
+                <w:webHidden/>
+              </w:rPr>
+            </w:r>
+            <w:r>
+              <w:rPr>
+                <w:noProof/>
+                <w:webHidden/>
+              </w:rPr>
+              <w:fldChar w:fldCharType="separate"/>
+            </w:r>
+            <w:r>
+              <w:rPr>
+                <w:noProof/>
+                <w:webHidden/>
+              </w:rPr>
+              <w:t>3</w:t>
+            </w:r>
+            <w:r>
+              <w:rPr>
+                <w:noProof/>
+                <w:webHidden/>
+              </w:rPr>
+              <w:fldChar w:fldCharType="end"/>
+            </w:r>
+          </w:hyperlink>
+        </w:p>
+        <w:p>
+          <w:pPr>
+            <w:pStyle w:val="TDC2"/>
+            <w:tabs>
+              <w:tab w:val="left" w:pos="660"/>
+              <w:tab w:val="right" w:leader="dot" w:pos="8828"/>
+            </w:tabs>
+            <w:rPr>
+              <w:rFonts w:eastAsiaTheme="minorEastAsia"/>
+              <w:noProof/>
+              <w:lang w:eastAsia="es-CO"/>
+            </w:rPr>
+          </w:pPr>
+          <w:hyperlink w:anchor="_Toc17895892" w:history="1">
+            <w:r>
+              <w:rPr>
+                <w:rStyle w:val="Hipervnculo"/>
+                <w:b/>
+                <w:noProof/>
+              </w:rPr>
+              <w:t>2.</w:t>
+            </w:r>
+            <w:r>
+              <w:rPr>
+                <w:rFonts w:eastAsiaTheme="minorEastAsia"/>
+                <w:noProof/>
+                <w:lang w:eastAsia="es-CO"/>
+              </w:rPr>
+              <w:tab/>
+            </w:r>
+            <w:r>
+              <w:rPr>
+                <w:rStyle w:val="Hipervnculo"/>
+                <w:b/>
+                <w:noProof/>
+              </w:rPr>
+              <w:t>Diagramas:</w:t>
+            </w:r>
+            <w:r>
+              <w:rPr>
+                <w:noProof/>
+                <w:webHidden/>
+              </w:rPr>
+              <w:tab/>
+            </w:r>
+            <w:r>
+              <w:rPr>
+                <w:noProof/>
+                <w:webHidden/>
+              </w:rPr>
+              <w:fldChar w:fldCharType="begin"/>
+            </w:r>
+            <w:r>
+              <w:rPr>
+                <w:noProof/>
+                <w:webHidden/>
+              </w:rPr>
+              <w:instrText xml:space="preserve"> PAGEREF _Toc17895892 \h </w:instrText>
+            </w:r>
+            <w:r>
+              <w:rPr>
+                <w:noProof/>
+                <w:webHidden/>
+              </w:rPr>
+            </w:r>
+            <w:r>
+              <w:rPr>
+                <w:noProof/>
+                <w:webHidden/>
+              </w:rPr>
+              <w:fldChar w:fldCharType="separate"/>
+            </w:r>
+            <w:r>
+              <w:rPr>
+                <w:noProof/>
+                <w:webHidden/>
+              </w:rPr>
+              <w:t>4</w:t>
+            </w:r>
+            <w:r>
+              <w:rPr>
+                <w:noProof/>
+                <w:webHidden/>
+              </w:rPr>
+              <w:fldChar w:fldCharType="end"/>
+            </w:r>
+          </w:hyperlink>
+        </w:p>
+        <w:p>
+          <w:pPr>
+            <w:pStyle w:val="TDC3"/>
+            <w:tabs>
+              <w:tab w:val="left" w:pos="1100"/>
+              <w:tab w:val="right" w:leader="dot" w:pos="8828"/>
+            </w:tabs>
+            <w:rPr>
+              <w:rFonts w:eastAsiaTheme="minorEastAsia"/>
+              <w:noProof/>
+              <w:lang w:eastAsia="es-CO"/>
+            </w:rPr>
+          </w:pPr>
+          <w:hyperlink w:anchor="_Toc17895893" w:history="1">
+            <w:r>
+              <w:rPr>
+                <w:rStyle w:val="Hipervnculo"/>
+                <w:b/>
+                <w:noProof/>
+              </w:rPr>
+              <w:t>2.1</w:t>
+            </w:r>
+            <w:r>
+              <w:rPr>
+                <w:rFonts w:eastAsiaTheme="minorEastAsia"/>
+                <w:noProof/>
+                <w:lang w:eastAsia="es-CO"/>
+              </w:rPr>
+              <w:tab/>
+            </w:r>
+            <w:r>
+              <w:rPr>
+                <w:rStyle w:val="Hipervnculo"/>
+                <w:b/>
+                <w:noProof/>
+              </w:rPr>
+              <w:t>Diagrama de casos de uso:</w:t>
+            </w:r>
+            <w:r>
+              <w:rPr>
+                <w:noProof/>
+                <w:webHidden/>
+              </w:rPr>
+              <w:tab/>
+            </w:r>
+            <w:r>
+              <w:rPr>
+                <w:noProof/>
+                <w:webHidden/>
+              </w:rPr>
+              <w:fldChar w:fldCharType="begin"/>
+            </w:r>
+            <w:r>
+              <w:rPr>
+                <w:noProof/>
+                <w:webHidden/>
+              </w:rPr>
+              <w:instrText xml:space="preserve"> PAGEREF _Toc17895893 \h </w:instrText>
+            </w:r>
+            <w:r>
+              <w:rPr>
+                <w:noProof/>
+                <w:webHidden/>
+              </w:rPr>
+            </w:r>
+            <w:r>
+              <w:rPr>
+                <w:noProof/>
+                <w:webHidden/>
+              </w:rPr>
+              <w:fldChar w:fldCharType="separate"/>
+            </w:r>
+            <w:r>
+              <w:rPr>
+                <w:noProof/>
+                <w:webHidden/>
+              </w:rPr>
+              <w:t>4</w:t>
+            </w:r>
+            <w:r>
+              <w:rPr>
+                <w:noProof/>
+                <w:webHidden/>
+              </w:rPr>
+              <w:fldChar w:fldCharType="end"/>
+            </w:r>
+          </w:hyperlink>
+        </w:p>
+        <w:p>
+          <w:pPr>
+            <w:pStyle w:val="TDC3"/>
+            <w:tabs>
+              <w:tab w:val="left" w:pos="1100"/>
+              <w:tab w:val="right" w:leader="dot" w:pos="8828"/>
+            </w:tabs>
+            <w:rPr>
+              <w:rFonts w:eastAsiaTheme="minorEastAsia"/>
+              <w:noProof/>
+              <w:lang w:eastAsia="es-CO"/>
+            </w:rPr>
+          </w:pPr>
+          <w:hyperlink w:anchor="_Toc17895894" w:history="1">
+            <w:r>
+              <w:rPr>
+                <w:rStyle w:val="Hipervnculo"/>
+                <w:b/>
+                <w:noProof/>
+              </w:rPr>
+              <w:t>2.2</w:t>
+            </w:r>
+            <w:r>
+              <w:rPr>
+                <w:rFonts w:eastAsiaTheme="minorEastAsia"/>
+                <w:noProof/>
+                <w:lang w:eastAsia="es-CO"/>
+              </w:rPr>
+              <w:tab/>
+            </w:r>
+            <w:r>
+              <w:rPr>
+                <w:rStyle w:val="Hipervnculo"/>
+                <w:b/>
+                <w:noProof/>
+              </w:rPr>
+              <w:t>Diagrama de base de datos:</w:t>
+            </w:r>
+            <w:r>
+              <w:rPr>
+                <w:noProof/>
+                <w:webHidden/>
+              </w:rPr>
+              <w:tab/>
+            </w:r>
+            <w:r>
+              <w:rPr>
+                <w:noProof/>
+                <w:webHidden/>
+              </w:rPr>
+              <w:fldChar w:fldCharType="begin"/>
+            </w:r>
+            <w:r>
+              <w:rPr>
+                <w:noProof/>
+                <w:webHidden/>
+              </w:rPr>
+              <w:instrText xml:space="preserve"> PAGEREF _Toc17895894 \h </w:instrText>
+            </w:r>
+            <w:r>
+              <w:rPr>
+                <w:noProof/>
+                <w:webHidden/>
+              </w:rPr>
+            </w:r>
+            <w:r>
+              <w:rPr>
+                <w:noProof/>
+                <w:webHidden/>
+              </w:rPr>
+              <w:fldChar w:fldCharType="separate"/>
+            </w:r>
+            <w:r>
+              <w:rPr>
+                <w:noProof/>
+                <w:webHidden/>
+              </w:rPr>
+              <w:t>4</w:t>
+            </w:r>
+            <w:r>
+              <w:rPr>
+                <w:noProof/>
+                <w:webHidden/>
+              </w:rPr>
+              <w:fldChar w:fldCharType="end"/>
+            </w:r>
+          </w:hyperlink>
+        </w:p>
+        <w:p>
+          <w:pPr>
+            <w:pStyle w:val="TDC2"/>
+            <w:tabs>
+              <w:tab w:val="left" w:pos="660"/>
+              <w:tab w:val="right" w:leader="dot" w:pos="8828"/>
+            </w:tabs>
+            <w:rPr>
+              <w:rFonts w:eastAsiaTheme="minorEastAsia"/>
+              <w:noProof/>
+              <w:lang w:eastAsia="es-CO"/>
+            </w:rPr>
+          </w:pPr>
+          <w:hyperlink w:anchor="_Toc17895895" w:history="1">
+            <w:r>
+              <w:rPr>
+                <w:rStyle w:val="Hipervnculo"/>
+                <w:b/>
+                <w:noProof/>
+              </w:rPr>
+              <w:t>3.</w:t>
+            </w:r>
+            <w:r>
+              <w:rPr>
+                <w:rFonts w:eastAsiaTheme="minorEastAsia"/>
+                <w:noProof/>
+                <w:lang w:eastAsia="es-CO"/>
+              </w:rPr>
+              <w:tab/>
+            </w:r>
+            <w:r>
+              <w:rPr>
+                <w:rStyle w:val="Hipervnculo"/>
+                <w:b/>
+                <w:noProof/>
+              </w:rPr>
+              <w:t>Arquitectura:</w:t>
+            </w:r>
+            <w:r>
+              <w:rPr>
+                <w:noProof/>
+                <w:webHidden/>
+              </w:rPr>
+              <w:tab/>
+            </w:r>
+            <w:r>
+              <w:rPr>
+                <w:noProof/>
+                <w:webHidden/>
+              </w:rPr>
+              <w:fldChar w:fldCharType="begin"/>
+            </w:r>
+            <w:r>
+              <w:rPr>
+                <w:noProof/>
+                <w:webHidden/>
+              </w:rPr>
+              <w:instrText xml:space="preserve"> PAGEREF _Toc17895895 \h </w:instrText>
+            </w:r>
+            <w:r>
+              <w:rPr>
+                <w:noProof/>
+                <w:webHidden/>
+              </w:rPr>
+            </w:r>
+            <w:r>
+              <w:rPr>
+                <w:noProof/>
+                <w:webHidden/>
+              </w:rPr>
+              <w:fldChar w:fldCharType="separate"/>
+            </w:r>
+            <w:r>
+              <w:rPr>
+                <w:noProof/>
+                <w:webHidden/>
+              </w:rPr>
+              <w:t>5</w:t>
+            </w:r>
+            <w:r>
+              <w:rPr>
+                <w:noProof/>
+                <w:webHidden/>
+              </w:rPr>
+              <w:fldChar w:fldCharType="end"/>
+            </w:r>
+          </w:hyperlink>
+        </w:p>
+        <w:p>
+          <w:pPr>
+            <w:pStyle w:val="TDC3"/>
+            <w:tabs>
+              <w:tab w:val="left" w:pos="1100"/>
+              <w:tab w:val="right" w:leader="dot" w:pos="8828"/>
+            </w:tabs>
+            <w:rPr>
+              <w:rFonts w:eastAsiaTheme="minorEastAsia"/>
+              <w:noProof/>
+              <w:lang w:eastAsia="es-CO"/>
+            </w:rPr>
+          </w:pPr>
+          <w:hyperlink w:anchor="_Toc17895896" w:history="1">
+            <w:r>
+              <w:rPr>
+                <w:rStyle w:val="Hipervnculo"/>
+                <w:b/>
+                <w:noProof/>
+              </w:rPr>
+              <w:t>3.1</w:t>
+            </w:r>
+            <w:r>
+              <w:rPr>
+                <w:rFonts w:eastAsiaTheme="minorEastAsia"/>
+                <w:noProof/>
+                <w:lang w:eastAsia="es-CO"/>
+              </w:rPr>
+              <w:tab/>
+            </w:r>
+            <w:r>
+              <w:rPr>
+                <w:rStyle w:val="Hipervnculo"/>
+                <w:b/>
+                <w:noProof/>
+              </w:rPr>
+              <w:t>Base de Datos:</w:t>
+            </w:r>
+            <w:r>
+              <w:rPr>
+                <w:noProof/>
+                <w:webHidden/>
+              </w:rPr>
+              <w:tab/>
+            </w:r>
+            <w:r>
+              <w:rPr>
+                <w:noProof/>
+                <w:webHidden/>
+              </w:rPr>
+              <w:fldChar w:fldCharType="begin"/>
+            </w:r>
+            <w:r>
+              <w:rPr>
+                <w:noProof/>
+                <w:webHidden/>
+              </w:rPr>
+              <w:instrText xml:space="preserve"> PAGEREF _Toc17895896 \h </w:instrText>
+            </w:r>
+            <w:r>
+              <w:rPr>
+                <w:noProof/>
+                <w:webHidden/>
+              </w:rPr>
+            </w:r>
+            <w:r>
+              <w:rPr>
+                <w:noProof/>
+                <w:webHidden/>
+              </w:rPr>
+              <w:fldChar w:fldCharType="separate"/>
+            </w:r>
+            <w:r>
+              <w:rPr>
+                <w:noProof/>
+                <w:webHidden/>
+              </w:rPr>
+              <w:t>5</w:t>
+            </w:r>
+            <w:r>
+              <w:rPr>
+                <w:noProof/>
+                <w:webHidden/>
+              </w:rPr>
+              <w:fldChar w:fldCharType="end"/>
+            </w:r>
+          </w:hyperlink>
+        </w:p>
+        <w:p>
+          <w:pPr>
+            <w:pStyle w:val="TDC3"/>
+            <w:tabs>
+              <w:tab w:val="left" w:pos="1100"/>
+              <w:tab w:val="right" w:leader="dot" w:pos="8828"/>
+            </w:tabs>
+            <w:rPr>
+              <w:rFonts w:eastAsiaTheme="minorEastAsia"/>
+              <w:noProof/>
+              <w:lang w:eastAsia="es-CO"/>
+            </w:rPr>
+          </w:pPr>
+          <w:hyperlink w:anchor="_Toc17895897" w:history="1">
+            <w:r>
+              <w:rPr>
+                <w:rStyle w:val="Hipervnculo"/>
+                <w:b/>
+                <w:noProof/>
+              </w:rPr>
+              <w:t>3.2</w:t>
+            </w:r>
+            <w:r>
+              <w:rPr>
+                <w:rFonts w:eastAsiaTheme="minorEastAsia"/>
+                <w:noProof/>
+                <w:lang w:eastAsia="es-CO"/>
+              </w:rPr>
+              <w:tab/>
+            </w:r>
+            <w:r>
+              <w:rPr>
+                <w:rStyle w:val="Hipervnculo"/>
+                <w:b/>
+                <w:noProof/>
+              </w:rPr>
+              <w:t>Back-End:</w:t>
+            </w:r>
+            <w:r>
+              <w:rPr>
+                <w:noProof/>
+                <w:webHidden/>
+              </w:rPr>
+              <w:tab/>
+            </w:r>
+            <w:r>
+              <w:rPr>
+                <w:noProof/>
+                <w:webHidden/>
+              </w:rPr>
+              <w:fldChar w:fldCharType="begin"/>
+            </w:r>
+            <w:r>
+              <w:rPr>
+                <w:noProof/>
+                <w:webHidden/>
+              </w:rPr>
+              <w:instrText xml:space="preserve"> PAGEREF _Toc17895897 \h </w:instrText>
+            </w:r>
+            <w:r>
+              <w:rPr>
+                <w:noProof/>
+                <w:webHidden/>
+              </w:rPr>
+            </w:r>
+            <w:r>
+              <w:rPr>
+                <w:noProof/>
+                <w:webHidden/>
+              </w:rPr>
+              <w:fldChar w:fldCharType="separate"/>
+            </w:r>
+            <w:r>
+              <w:rPr>
+                <w:noProof/>
+                <w:webHidden/>
+              </w:rPr>
+              <w:t>5</w:t>
+            </w:r>
+            <w:r>
+              <w:rPr>
+                <w:noProof/>
+                <w:webHidden/>
+              </w:rPr>
+              <w:fldChar w:fldCharType="end"/>
+            </w:r>
+          </w:hyperlink>
+        </w:p>
+        <w:p>
+          <w:pPr>
+            <w:pStyle w:val="TDC3"/>
+            <w:tabs>
+              <w:tab w:val="left" w:pos="1100"/>
+              <w:tab w:val="right" w:leader="dot" w:pos="8828"/>
+            </w:tabs>
+            <w:rPr>
+              <w:rFonts w:eastAsiaTheme="minorEastAsia"/>
+              <w:noProof/>
+              <w:lang w:eastAsia="es-CO"/>
+            </w:rPr>
+          </w:pPr>
+          <w:hyperlink w:anchor="_Toc17895898" w:history="1">
+            <w:r>
+              <w:rPr>
+                <w:rStyle w:val="Hipervnculo"/>
+                <w:b/>
+                <w:noProof/>
+              </w:rPr>
+              <w:t>3.3</w:t>
+            </w:r>
+            <w:r>
+              <w:rPr>
+                <w:rFonts w:eastAsiaTheme="minorEastAsia"/>
+                <w:noProof/>
+                <w:lang w:eastAsia="es-CO"/>
+              </w:rPr>
+              <w:tab/>
+            </w:r>
+            <w:r>
+              <w:rPr>
+                <w:rStyle w:val="Hipervnculo"/>
+                <w:b/>
+                <w:noProof/>
+              </w:rPr>
+              <w:t>Front-End:</w:t>
+            </w:r>
+            <w:r>
+              <w:rPr>
+                <w:noProof/>
+                <w:webHidden/>
+              </w:rPr>
+              <w:tab/>
+            </w:r>
+            <w:r>
+              <w:rPr>
+                <w:noProof/>
+                <w:webHidden/>
+              </w:rPr>
+              <w:fldChar w:fldCharType="begin"/>
+            </w:r>
+            <w:r>
+              <w:rPr>
+                <w:noProof/>
+                <w:webHidden/>
+              </w:rPr>
+              <w:instrText xml:space="preserve"> PAGEREF _Toc17895898 \h </w:instrText>
+            </w:r>
+            <w:r>
+              <w:rPr>
+                <w:noProof/>
+                <w:webHidden/>
+              </w:rPr>
+            </w:r>
+            <w:r>
+              <w:rPr>
+                <w:noProof/>
+                <w:webHidden/>
+              </w:rPr>
+              <w:fldChar w:fldCharType="separate"/>
+            </w:r>
+            <w:r>
+              <w:rPr>
+                <w:noProof/>
+                <w:webHidden/>
+              </w:rPr>
+              <w:t>5</w:t>
+            </w:r>
+            <w:r>
+              <w:rPr>
+                <w:noProof/>
+                <w:webHidden/>
+              </w:rPr>
+              <w:fldChar w:fldCharType="end"/>
+            </w:r>
+          </w:hyperlink>
+        </w:p>
+        <w:p>
+          <w:r>
+            <w:rPr>
+              <w:b/>
+              <w:bCs/>
+              <w:lang w:val="es-ES"/>
+            </w:rPr>
+            <w:fldChar w:fldCharType="end"/>
+          </w:r>
+        </w:p>
+      </w:sdtContent>
+    </w:sdt>
+    <w:p/>
+    <w:p/>
+    <w:p/>
+    <w:p/>
+    <w:p/>
+    <w:p/>
+    <w:p/>
+    <w:p/>
+    <w:p/>
     <w:p/>
     <w:p/>
     <w:p>
-      <w:r>
-        <w:t>Proyecto</w:t>
-      </w:r>
-      <w:r>
-        <w:t xml:space="preserve"> para empresa de transporte que desea implementar la venta de tiquetes y el manejo de líneas y demás de manera virtual.</w:t>
-      </w:r>
-    </w:p>
-    <w:p/>
-    <w:p/>
-    <w:p>
-      <w:r>
+      <w:pPr>
+        <w:pStyle w:val="Ttulo2"/>
+        <w:numPr>
+          <w:ilvl w:val="0"/>
+          <w:numId w:val="3"/>
+        </w:numPr>
+        <w:rPr>
+          <w:b/>
+          <w:color w:val="000000" w:themeColor="text1"/>
+        </w:rPr>
+      </w:pPr>
+      <w:bookmarkStart w:id="1" w:name="_Toc17895888"/>
+      <w:r>
+        <w:rPr>
+          <w:b/>
+          <w:color w:val="000000" w:themeColor="text1"/>
+        </w:rPr>
+        <w:lastRenderedPageBreak/>
         <w:t>Requerimientos Funcionales:</w:t>
       </w:r>
+      <w:bookmarkEnd w:id="1"/>
     </w:p>
     <w:p/>
     <w:p>
-      <w:r>
+      <w:pPr>
+        <w:pStyle w:val="Prrafodelista"/>
+        <w:numPr>
+          <w:ilvl w:val="1"/>
+          <w:numId w:val="3"/>
+        </w:numPr>
+        <w:outlineLvl w:val="2"/>
+        <w:rPr>
+          <w:b/>
+        </w:rPr>
+      </w:pPr>
+      <w:bookmarkStart w:id="2" w:name="_Toc17895889"/>
+      <w:r>
+        <w:rPr>
+          <w:b/>
+        </w:rPr>
         <w:t>Para tiquetes:</w:t>
       </w:r>
+      <w:bookmarkEnd w:id="2"/>
     </w:p>
     <w:p>
+      <w:pPr>
+        <w:ind w:left="708"/>
+        <w:jc w:val="both"/>
+      </w:pPr>
       <w:r>
         <w:t>Se entiende por tiquetes, cualquier tipo de venta al cliente ya sean tiquetes, encomiendas y demás entregables al cliente.</w:t>
-      </w:r>
-    </w:p>
-    <w:p/>
-    <w:tbl>
-      <w:tblPr>
-        <w:tblStyle w:val="Tablaconcuadrcula"/>
-        <w:tblW w:w="0" w:type="auto"/>
-        <w:tblLook w:val="04A0" w:firstRow="1" w:lastRow="0" w:firstColumn="1" w:lastColumn="0" w:noHBand="0" w:noVBand="1"/>
-      </w:tblPr>
-      <w:tblGrid>
-        <w:gridCol w:w="4414"/>
-        <w:gridCol w:w="4414"/>
-      </w:tblGrid>
-      <w:tr>
-        <w:tc>
-          <w:tcPr>
-            <w:tcW w:w="4414" w:type="dxa"/>
-          </w:tcPr>
-          <w:p>
-            <w:r>
-              <w:t>REQT1</w:t>
-            </w:r>
-          </w:p>
-        </w:tc>
-        <w:tc>
-          <w:tcPr>
-            <w:tcW w:w="4414" w:type="dxa"/>
-          </w:tcPr>
-          <w:p>
-            <w:r>
-              <w:t>Permitir la venta de tiquetes a cualquier línea</w:t>
-            </w:r>
-          </w:p>
-        </w:tc>
-      </w:tr>
-      <w:tr>
-        <w:tc>
-          <w:tcPr>
-            <w:tcW w:w="4414" w:type="dxa"/>
-          </w:tcPr>
-          <w:p>
-            <w:r>
-              <w:t>REQT2</w:t>
-            </w:r>
-          </w:p>
-        </w:tc>
-        <w:tc>
-          <w:tcPr>
-            <w:tcW w:w="4414" w:type="dxa"/>
-          </w:tcPr>
-          <w:p>
-            <w:r>
-              <w:t xml:space="preserve">Permitir la anulación de tiquetes en líneas actuales o ya </w:t>
-            </w:r>
-            <w:r>
-              <w:t>despachadas.</w:t>
-            </w:r>
-          </w:p>
-        </w:tc>
-      </w:tr>
-      <w:tr>
-        <w:tc>
-          <w:tcPr>
-            <w:tcW w:w="4414" w:type="dxa"/>
-          </w:tcPr>
-          <w:p>
-            <w:r>
-              <w:t>REQT3</w:t>
-            </w:r>
-          </w:p>
-        </w:tc>
-        <w:tc>
-          <w:tcPr>
-            <w:tcW w:w="4414" w:type="dxa"/>
-          </w:tcPr>
-          <w:p>
-            <w:r>
-              <w:t>Permitir la creación de pasajeros dado el documento</w:t>
-            </w:r>
-          </w:p>
-        </w:tc>
-      </w:tr>
-      <w:tr>
-        <w:tc>
-          <w:tcPr>
-            <w:tcW w:w="4414" w:type="dxa"/>
-          </w:tcPr>
-          <w:p>
-            <w:r>
-              <w:t>REQT4</w:t>
-            </w:r>
-          </w:p>
-        </w:tc>
-        <w:tc>
-          <w:tcPr>
-            <w:tcW w:w="4414" w:type="dxa"/>
-          </w:tcPr>
-          <w:p>
-            <w:r>
-              <w:t xml:space="preserve">Permitir la edición de tiquetes </w:t>
-            </w:r>
-          </w:p>
-        </w:tc>
-      </w:tr>
-      <w:tr>
-        <w:tc>
-          <w:tcPr>
-            <w:tcW w:w="4414" w:type="dxa"/>
-          </w:tcPr>
-          <w:p>
-            <w:r>
-              <w:t>REQT</w:t>
-            </w:r>
-            <w:r>
-              <w:t>5</w:t>
-            </w:r>
-          </w:p>
-        </w:tc>
-        <w:tc>
-          <w:tcPr>
-            <w:tcW w:w="4414" w:type="dxa"/>
-          </w:tcPr>
-          <w:p>
-            <w:r>
-              <w:t xml:space="preserve">Permitir la reimpresión de tiquetes </w:t>
-            </w:r>
-          </w:p>
-        </w:tc>
-      </w:tr>
-      <w:tr>
-        <w:tc>
-          <w:tcPr>
-            <w:tcW w:w="4414" w:type="dxa"/>
-          </w:tcPr>
-          <w:p>
-            <w:r>
-              <w:t>REQT</w:t>
-            </w:r>
-            <w:r>
-              <w:t>6</w:t>
-            </w:r>
-          </w:p>
-        </w:tc>
-        <w:tc>
-          <w:tcPr>
-            <w:tcW w:w="4414" w:type="dxa"/>
-          </w:tcPr>
-          <w:p>
-            <w:r>
-              <w:t>Permitir la creación de encomiendas.</w:t>
-            </w:r>
-          </w:p>
-        </w:tc>
-      </w:tr>
-      <w:tr>
-        <w:tc>
-          <w:tcPr>
-            <w:tcW w:w="4414" w:type="dxa"/>
-          </w:tcPr>
-          <w:p>
-            <w:r>
-              <w:t>REQT</w:t>
-            </w:r>
-            <w:r>
-              <w:t>7</w:t>
-            </w:r>
-          </w:p>
-        </w:tc>
-        <w:tc>
-          <w:tcPr>
-            <w:tcW w:w="4414" w:type="dxa"/>
-          </w:tcPr>
-          <w:p>
-            <w:r>
-              <w:t>Ver los tiquetes actuales por línea.</w:t>
-            </w:r>
-          </w:p>
-        </w:tc>
-      </w:tr>
-      <w:tr>
-        <w:tc>
-          <w:tcPr>
-            <w:tcW w:w="4414" w:type="dxa"/>
-          </w:tcPr>
-          <w:p>
-            <w:r>
-              <w:t>REQT</w:t>
-            </w:r>
-            <w:r>
-              <w:t>8</w:t>
-            </w:r>
-          </w:p>
-        </w:tc>
-        <w:tc>
-          <w:tcPr>
-            <w:tcW w:w="4414" w:type="dxa"/>
-          </w:tcPr>
-          <w:p>
-            <w:r>
-              <w:t>Ver los tiquetes totales.</w:t>
-            </w:r>
-          </w:p>
-        </w:tc>
-      </w:tr>
-      <w:tr>
-        <w:tc>
-          <w:tcPr>
-            <w:tcW w:w="4414" w:type="dxa"/>
-          </w:tcPr>
-          <w:p>
-            <w:r>
-              <w:t>REQT</w:t>
-            </w:r>
-            <w:r>
-              <w:t>9</w:t>
-            </w:r>
-          </w:p>
-        </w:tc>
-        <w:tc>
-          <w:tcPr>
-            <w:tcW w:w="4414" w:type="dxa"/>
-          </w:tcPr>
-          <w:p>
-            <w:r>
-              <w:t>Ver un tiquete especifico.</w:t>
-            </w:r>
-          </w:p>
-        </w:tc>
-      </w:tr>
-      <w:tr>
-        <w:tc>
-          <w:tcPr>
-            <w:tcW w:w="4414" w:type="dxa"/>
-          </w:tcPr>
-          <w:p>
-            <w:r>
-              <w:t>REQT10</w:t>
-            </w:r>
-          </w:p>
-        </w:tc>
-        <w:tc>
-          <w:tcPr>
-            <w:tcW w:w="4414" w:type="dxa"/>
-          </w:tcPr>
-          <w:p>
-            <w:r>
-              <w:t>Permitir la creación de clientes nuevos.</w:t>
-            </w:r>
-          </w:p>
-        </w:tc>
-      </w:tr>
-    </w:tbl>
-    <w:p/>
-    <w:p/>
-    <w:p>
-      <w:r>
-        <w:t>Para líneas</w:t>
-      </w:r>
-      <w:r>
-        <w:t>:</w:t>
       </w:r>
     </w:p>
     <w:p>
-      <w:r>
-        <w:t xml:space="preserve">Se entiende por líneas los rodamientos de los buses y los despachos desde cualquier sucursal a cualquier sucursal, el impreso es el despacho o planilla, en esta se ven los tiquetes asociados e información perteneciente al conductor y al </w:t>
-      </w:r>
-      <w:r>
-        <w:t>vehículo, además a esta planilla se pueden adjuntar vehículos y encomiendas.</w:t>
-      </w:r>
-      <w:r>
-        <w:tab/>
+      <w:pPr>
+        <w:pStyle w:val="Descripcin"/>
+        <w:keepNext/>
+      </w:pPr>
+      <w:r>
+        <w:t xml:space="preserve">Tabla </w:t>
+      </w:r>
+      <w:r>
+        <w:fldChar w:fldCharType="begin"/>
+      </w:r>
+      <w:r>
+        <w:instrText xml:space="preserve"> SEQ Tabla \* ARABIC </w:instrText>
+      </w:r>
+      <w:r>
+        <w:fldChar w:fldCharType="separate"/>
+      </w:r>
+      <w:r>
+        <w:rPr>
+          <w:noProof/>
+        </w:rPr>
+        <w:t>1</w:t>
+      </w:r>
+      <w:r>
+        <w:fldChar w:fldCharType="end"/>
+      </w:r>
+      <w:r>
+        <w:t xml:space="preserve"> Requerimientos Funcionales para tiquetes</w:t>
       </w:r>
     </w:p>
     <w:tbl>
@@ -323,17 +1249,17 @@
           </w:tcPr>
           <w:p>
             <w:r>
-              <w:t>REQL1</w:t>
-            </w:r>
-          </w:p>
-        </w:tc>
-        <w:tc>
-          <w:tcPr>
-            <w:tcW w:w="4414" w:type="dxa"/>
-          </w:tcPr>
-          <w:p>
-            <w:r>
-              <w:t xml:space="preserve">Permitir el despacho de líneas </w:t>
+              <w:t>REQT1</w:t>
+            </w:r>
+          </w:p>
+        </w:tc>
+        <w:tc>
+          <w:tcPr>
+            <w:tcW w:w="4414" w:type="dxa"/>
+          </w:tcPr>
+          <w:p>
+            <w:r>
+              <w:t>Permitir la venta de tiquetes a cualquier línea</w:t>
             </w:r>
           </w:p>
         </w:tc>
@@ -345,17 +1271,20 @@
           </w:tcPr>
           <w:p>
             <w:r>
-              <w:t>REQL2</w:t>
-            </w:r>
-          </w:p>
-        </w:tc>
-        <w:tc>
-          <w:tcPr>
-            <w:tcW w:w="4414" w:type="dxa"/>
-          </w:tcPr>
-          <w:p>
-            <w:r>
-              <w:t>Permitir la anulación de despacho de líneas</w:t>
+              <w:t>REQT2</w:t>
+            </w:r>
+          </w:p>
+        </w:tc>
+        <w:tc>
+          <w:tcPr>
+            <w:tcW w:w="4414" w:type="dxa"/>
+          </w:tcPr>
+          <w:p>
+            <w:r>
+              <w:t xml:space="preserve">Permitir la anulación de tiquetes en líneas actuales o ya </w:t>
+            </w:r>
+            <w:r>
+              <w:t>despachadas.</w:t>
             </w:r>
           </w:p>
         </w:tc>
@@ -367,17 +1296,17 @@
           </w:tcPr>
           <w:p>
             <w:r>
-              <w:t>REQL3</w:t>
-            </w:r>
-          </w:p>
-        </w:tc>
-        <w:tc>
-          <w:tcPr>
-            <w:tcW w:w="4414" w:type="dxa"/>
-          </w:tcPr>
-          <w:p>
-            <w:r>
-              <w:t>Permitir la creación de líneas de cualquier sucursal a cualquier sucursal</w:t>
+              <w:t>REQT3</w:t>
+            </w:r>
+          </w:p>
+        </w:tc>
+        <w:tc>
+          <w:tcPr>
+            <w:tcW w:w="4414" w:type="dxa"/>
+          </w:tcPr>
+          <w:p>
+            <w:r>
+              <w:t>Permitir la creación de pasajeros dado el documento</w:t>
             </w:r>
           </w:p>
         </w:tc>
@@ -389,18 +1318,17 @@
           </w:tcPr>
           <w:p>
             <w:r>
-              <w:lastRenderedPageBreak/>
-              <w:t>REQL4</w:t>
-            </w:r>
-          </w:p>
-        </w:tc>
-        <w:tc>
-          <w:tcPr>
-            <w:tcW w:w="4414" w:type="dxa"/>
-          </w:tcPr>
-          <w:p>
-            <w:r>
-              <w:t xml:space="preserve">Permitir la consulta de líneas desde cualquier sucursal </w:t>
+              <w:t>REQT4</w:t>
+            </w:r>
+          </w:p>
+        </w:tc>
+        <w:tc>
+          <w:tcPr>
+            <w:tcW w:w="4414" w:type="dxa"/>
+          </w:tcPr>
+          <w:p>
+            <w:r>
+              <w:t xml:space="preserve">Permitir la edición de tiquetes </w:t>
             </w:r>
           </w:p>
         </w:tc>
@@ -412,17 +1340,20 @@
           </w:tcPr>
           <w:p>
             <w:r>
-              <w:t>REQL5</w:t>
-            </w:r>
-          </w:p>
-        </w:tc>
-        <w:tc>
-          <w:tcPr>
-            <w:tcW w:w="4414" w:type="dxa"/>
-          </w:tcPr>
-          <w:p>
-            <w:r>
-              <w:t>Permitir la consulta de la lista de todos los conductores actuales</w:t>
+              <w:t>REQT</w:t>
+            </w:r>
+            <w:r>
+              <w:t>5</w:t>
+            </w:r>
+          </w:p>
+        </w:tc>
+        <w:tc>
+          <w:tcPr>
+            <w:tcW w:w="4414" w:type="dxa"/>
+          </w:tcPr>
+          <w:p>
+            <w:r>
+              <w:t xml:space="preserve">Permitir la reimpresión de tiquetes </w:t>
             </w:r>
           </w:p>
         </w:tc>
@@ -434,17 +1365,20 @@
           </w:tcPr>
           <w:p>
             <w:r>
-              <w:t>REQL6</w:t>
-            </w:r>
-          </w:p>
-        </w:tc>
-        <w:tc>
-          <w:tcPr>
-            <w:tcW w:w="4414" w:type="dxa"/>
-          </w:tcPr>
-          <w:p>
-            <w:r>
-              <w:t>Añadir viáticos a las líneas que lo necesiten.</w:t>
+              <w:t>REQT</w:t>
+            </w:r>
+            <w:r>
+              <w:t>6</w:t>
+            </w:r>
+          </w:p>
+        </w:tc>
+        <w:tc>
+          <w:tcPr>
+            <w:tcW w:w="4414" w:type="dxa"/>
+          </w:tcPr>
+          <w:p>
+            <w:r>
+              <w:t>Permitir la creación de encomiendas.</w:t>
             </w:r>
           </w:p>
         </w:tc>
@@ -456,17 +1390,92 @@
           </w:tcPr>
           <w:p>
             <w:r>
-              <w:t>REQL7</w:t>
-            </w:r>
-          </w:p>
-        </w:tc>
-        <w:tc>
-          <w:tcPr>
-            <w:tcW w:w="4414" w:type="dxa"/>
-          </w:tcPr>
-          <w:p>
-            <w:r>
-              <w:t>Permitir la edición de líneas en cualquier estado</w:t>
+              <w:t>REQT</w:t>
+            </w:r>
+            <w:r>
+              <w:t>7</w:t>
+            </w:r>
+          </w:p>
+        </w:tc>
+        <w:tc>
+          <w:tcPr>
+            <w:tcW w:w="4414" w:type="dxa"/>
+          </w:tcPr>
+          <w:p>
+            <w:r>
+              <w:t>Ver los tiquetes actuales por línea.</w:t>
+            </w:r>
+          </w:p>
+        </w:tc>
+      </w:tr>
+      <w:tr>
+        <w:tc>
+          <w:tcPr>
+            <w:tcW w:w="4414" w:type="dxa"/>
+          </w:tcPr>
+          <w:p>
+            <w:r>
+              <w:t>REQT</w:t>
+            </w:r>
+            <w:r>
+              <w:t>8</w:t>
+            </w:r>
+          </w:p>
+        </w:tc>
+        <w:tc>
+          <w:tcPr>
+            <w:tcW w:w="4414" w:type="dxa"/>
+          </w:tcPr>
+          <w:p>
+            <w:r>
+              <w:t>Ver los tiquetes totales.</w:t>
+            </w:r>
+          </w:p>
+        </w:tc>
+      </w:tr>
+      <w:tr>
+        <w:tc>
+          <w:tcPr>
+            <w:tcW w:w="4414" w:type="dxa"/>
+          </w:tcPr>
+          <w:p>
+            <w:r>
+              <w:t>REQT</w:t>
+            </w:r>
+            <w:r>
+              <w:t>9</w:t>
+            </w:r>
+          </w:p>
+        </w:tc>
+        <w:tc>
+          <w:tcPr>
+            <w:tcW w:w="4414" w:type="dxa"/>
+          </w:tcPr>
+          <w:p>
+            <w:r>
+              <w:t>Ver un tiquete especifico.</w:t>
+            </w:r>
+          </w:p>
+        </w:tc>
+      </w:tr>
+      <w:tr>
+        <w:tc>
+          <w:tcPr>
+            <w:tcW w:w="4414" w:type="dxa"/>
+          </w:tcPr>
+          <w:p>
+            <w:r>
+              <w:t>REQT10</w:t>
+            </w:r>
+          </w:p>
+        </w:tc>
+        <w:tc>
+          <w:tcPr>
+            <w:tcW w:w="4414" w:type="dxa"/>
+          </w:tcPr>
+          <w:p>
+            <w:r>
+              <w:t>Permitir la creación de clientes nuevos.</w:t>
             </w:r>
           </w:p>
         </w:tc>
@@ -474,14 +1483,81 @@
     </w:tbl>
     <w:p/>
     <w:p>
-      <w:r>
-        <w:t>Otros requerimientos:</w:t>
-      </w:r>
+      <w:pPr>
+        <w:pStyle w:val="Prrafodelista"/>
+        <w:numPr>
+          <w:ilvl w:val="1"/>
+          <w:numId w:val="3"/>
+        </w:numPr>
+        <w:outlineLvl w:val="2"/>
+        <w:rPr>
+          <w:b/>
+        </w:rPr>
+      </w:pPr>
+      <w:bookmarkStart w:id="3" w:name="_Toc17895890"/>
+      <w:r>
+        <w:rPr>
+          <w:b/>
+        </w:rPr>
+        <w:t>Para líneas</w:t>
+      </w:r>
+      <w:r>
+        <w:rPr>
+          <w:b/>
+        </w:rPr>
+        <w:t>:</w:t>
+      </w:r>
+      <w:bookmarkEnd w:id="3"/>
     </w:p>
     <w:p>
-      <w:r>
-        <w:t>Para otros requerimientos se tienen en cuenta algunos como el ingreso de usuarios, cierre de caja, consultas internas y demás procesos que no son pertinentes para el cliente o el funcionamiento durante el proceso de ventas.</w:t>
-      </w:r>
+      <w:pPr>
+        <w:ind w:left="360"/>
+        <w:jc w:val="both"/>
+      </w:pPr>
+      <w:r>
+        <w:t xml:space="preserve">Se entiende por líneas los rodamientos de los buses y los despachos desde cualquier sucursal a cualquier sucursal, el impreso es el despacho o planilla, en esta se ven los tiquetes asociados e información perteneciente al conductor y al </w:t>
+      </w:r>
+      <w:r>
+        <w:t>vehículo, además a esta planilla se pueden adjuntar vehículos y encomiendas.</w:t>
+      </w:r>
+      <w:r>
+        <w:tab/>
+      </w:r>
+    </w:p>
+    <w:p>
+      <w:pPr>
+        <w:pStyle w:val="Descripcin"/>
+        <w:keepNext/>
+      </w:pPr>
+      <w:r>
+        <w:t xml:space="preserve">Tabla </w:t>
+      </w:r>
+      <w:r>
+        <w:fldChar w:fldCharType="begin"/>
+      </w:r>
+      <w:r>
+        <w:instrText xml:space="preserve"> SEQ Tabla \* ARABIC </w:instrText>
+      </w:r>
+      <w:r>
+        <w:fldChar w:fldCharType="separate"/>
+      </w:r>
+      <w:r>
+        <w:rPr>
+          <w:noProof/>
+        </w:rPr>
+        <w:t>2</w:t>
+      </w:r>
+      <w:r>
+        <w:fldChar w:fldCharType="end"/>
+      </w:r>
+      <w:r>
+        <w:t xml:space="preserve"> Requerimientos funcionales para </w:t>
+      </w:r>
+      <w:proofErr w:type="spellStart"/>
+      <w:r>
+        <w:t>lineas</w:t>
+      </w:r>
+      <w:proofErr w:type="spellEnd"/>
     </w:p>
     <w:tbl>
       <w:tblPr>
@@ -500,32 +1576,19 @@
           </w:tcPr>
           <w:p>
             <w:r>
-              <w:t>REQ</w:t>
-            </w:r>
-            <w:r>
-              <w:t>O</w:t>
-            </w:r>
-            <w:r>
-              <w:t>1</w:t>
-            </w:r>
-          </w:p>
-        </w:tc>
-        <w:tc>
-          <w:tcPr>
-            <w:tcW w:w="4414" w:type="dxa"/>
-          </w:tcPr>
-          <w:p>
-            <w:r>
-              <w:t xml:space="preserve">Permitir el ingreso de sesión de cada </w:t>
-            </w:r>
-            <w:r>
-              <w:t>taquillero</w:t>
-            </w:r>
-            <w:r>
-              <w:t xml:space="preserve"> </w:t>
-            </w:r>
-          </w:p>
-          <w:p/>
+              <w:t>REQL1</w:t>
+            </w:r>
+          </w:p>
+        </w:tc>
+        <w:tc>
+          <w:tcPr>
+            <w:tcW w:w="4414" w:type="dxa"/>
+          </w:tcPr>
+          <w:p>
+            <w:r>
+              <w:t xml:space="preserve">Permitir el despacho de líneas </w:t>
+            </w:r>
+          </w:p>
         </w:tc>
       </w:tr>
       <w:tr>
@@ -535,20 +1598,17 @@
           </w:tcPr>
           <w:p>
             <w:r>
-              <w:t>REQO2</w:t>
-            </w:r>
-          </w:p>
-        </w:tc>
-        <w:tc>
-          <w:tcPr>
-            <w:tcW w:w="4414" w:type="dxa"/>
-          </w:tcPr>
-          <w:p>
-            <w:r>
-              <w:t>Permitir</w:t>
-            </w:r>
-            <w:r>
-              <w:t xml:space="preserve"> el ingreso de traslado de fondos de cada taquillero</w:t>
+              <w:t>REQL2</w:t>
+            </w:r>
+          </w:p>
+        </w:tc>
+        <w:tc>
+          <w:tcPr>
+            <w:tcW w:w="4414" w:type="dxa"/>
+          </w:tcPr>
+          <w:p>
+            <w:r>
+              <w:t>Permitir la anulación de despacho de líneas</w:t>
             </w:r>
           </w:p>
         </w:tc>
@@ -560,17 +1620,17 @@
           </w:tcPr>
           <w:p>
             <w:r>
-              <w:t>REQO3</w:t>
-            </w:r>
-          </w:p>
-        </w:tc>
-        <w:tc>
-          <w:tcPr>
-            <w:tcW w:w="4414" w:type="dxa"/>
-          </w:tcPr>
-          <w:p>
-            <w:r>
-              <w:t>Permitir el cierre de caja de cada taquillero</w:t>
+              <w:t>REQL3</w:t>
+            </w:r>
+          </w:p>
+        </w:tc>
+        <w:tc>
+          <w:tcPr>
+            <w:tcW w:w="4414" w:type="dxa"/>
+          </w:tcPr>
+          <w:p>
+            <w:r>
+              <w:t>Permitir la creación de líneas de cualquier sucursal a cualquier sucursal</w:t>
             </w:r>
           </w:p>
         </w:tc>
@@ -582,17 +1642,17 @@
           </w:tcPr>
           <w:p>
             <w:r>
-              <w:t>REQO4</w:t>
-            </w:r>
-          </w:p>
-        </w:tc>
-        <w:tc>
-          <w:tcPr>
-            <w:tcW w:w="4414" w:type="dxa"/>
-          </w:tcPr>
-          <w:p>
-            <w:r>
-              <w:t>Permitir la consulta de cierres de caja de cada taquillero</w:t>
+              <w:t>REQL4</w:t>
+            </w:r>
+          </w:p>
+        </w:tc>
+        <w:tc>
+          <w:tcPr>
+            <w:tcW w:w="4414" w:type="dxa"/>
+          </w:tcPr>
+          <w:p>
+            <w:r>
+              <w:t xml:space="preserve">Permitir la consulta de líneas desde cualquier sucursal </w:t>
             </w:r>
           </w:p>
         </w:tc>
@@ -604,17 +1664,17 @@
           </w:tcPr>
           <w:p>
             <w:r>
-              <w:t>REQO5</w:t>
-            </w:r>
-          </w:p>
-        </w:tc>
-        <w:tc>
-          <w:tcPr>
-            <w:tcW w:w="4414" w:type="dxa"/>
-          </w:tcPr>
-          <w:p>
-            <w:r>
-              <w:t>Permitir la consulta de las finanzas de cada empresa entre cualesquiera fechas.</w:t>
+              <w:t>REQL5</w:t>
+            </w:r>
+          </w:p>
+        </w:tc>
+        <w:tc>
+          <w:tcPr>
+            <w:tcW w:w="4414" w:type="dxa"/>
+          </w:tcPr>
+          <w:p>
+            <w:r>
+              <w:t>Permitir la consulta de la lista de todos los conductores actuales</w:t>
             </w:r>
           </w:p>
         </w:tc>
@@ -626,31 +1686,17 @@
           </w:tcPr>
           <w:p>
             <w:r>
-              <w:t>REQO6</w:t>
-            </w:r>
-          </w:p>
-        </w:tc>
-        <w:tc>
-          <w:tcPr>
-            <w:tcW w:w="4414" w:type="dxa"/>
-          </w:tcPr>
-          <w:p>
-            <w:r>
-              <w:t xml:space="preserve">Obtener un consolidado de ventas con una frecuencia dada por el usuario </w:t>
-            </w:r>
-            <w:r>
-              <w:t>(</w:t>
-            </w:r>
-            <w:proofErr w:type="spellStart"/>
-            <w:r>
-              <w:t>Ej</w:t>
-            </w:r>
-            <w:proofErr w:type="spellEnd"/>
-            <w:r>
-              <w:t>: Mensual)</w:t>
-            </w:r>
-            <w:r>
-              <w:t xml:space="preserve"> de cada empresa </w:t>
+              <w:t>REQL6</w:t>
+            </w:r>
+          </w:p>
+        </w:tc>
+        <w:tc>
+          <w:tcPr>
+            <w:tcW w:w="4414" w:type="dxa"/>
+          </w:tcPr>
+          <w:p>
+            <w:r>
+              <w:t>Añadir viáticos a las líneas que lo necesiten.</w:t>
             </w:r>
           </w:p>
         </w:tc>
@@ -662,6 +1708,258 @@
           </w:tcPr>
           <w:p>
             <w:r>
+              <w:t>REQL7</w:t>
+            </w:r>
+          </w:p>
+        </w:tc>
+        <w:tc>
+          <w:tcPr>
+            <w:tcW w:w="4414" w:type="dxa"/>
+          </w:tcPr>
+          <w:p>
+            <w:r>
+              <w:t>Permitir la edición de líneas en cualquier estado</w:t>
+            </w:r>
+          </w:p>
+        </w:tc>
+      </w:tr>
+    </w:tbl>
+    <w:p/>
+    <w:p/>
+    <w:p/>
+    <w:p>
+      <w:pPr>
+        <w:pStyle w:val="Prrafodelista"/>
+        <w:numPr>
+          <w:ilvl w:val="1"/>
+          <w:numId w:val="3"/>
+        </w:numPr>
+        <w:outlineLvl w:val="2"/>
+        <w:rPr>
+          <w:b/>
+        </w:rPr>
+      </w:pPr>
+      <w:bookmarkStart w:id="4" w:name="_Toc17895891"/>
+      <w:r>
+        <w:rPr>
+          <w:b/>
+        </w:rPr>
+        <w:lastRenderedPageBreak/>
+        <w:t>Otros requerimientos:</w:t>
+      </w:r>
+      <w:bookmarkEnd w:id="4"/>
+    </w:p>
+    <w:p>
+      <w:pPr>
+        <w:ind w:left="360"/>
+      </w:pPr>
+      <w:r>
+        <w:t>Para otros requerimientos se tienen en cuenta algunos como el ingreso de usuarios, cierre de caja, consultas internas y demás procesos que no son pertinentes para el cliente o el funcionamiento durante el proceso de ventas.</w:t>
+      </w:r>
+    </w:p>
+    <w:p>
+      <w:pPr>
+        <w:pStyle w:val="Descripcin"/>
+        <w:keepNext/>
+      </w:pPr>
+      <w:r>
+        <w:t xml:space="preserve">Tabla </w:t>
+      </w:r>
+      <w:r>
+        <w:fldChar w:fldCharType="begin"/>
+      </w:r>
+      <w:r>
+        <w:instrText xml:space="preserve"> SEQ Tabla \* ARABIC </w:instrText>
+      </w:r>
+      <w:r>
+        <w:fldChar w:fldCharType="separate"/>
+      </w:r>
+      <w:r>
+        <w:rPr>
+          <w:noProof/>
+        </w:rPr>
+        <w:t>3</w:t>
+      </w:r>
+      <w:r>
+        <w:fldChar w:fldCharType="end"/>
+      </w:r>
+      <w:r>
+        <w:t xml:space="preserve"> Otros requerimientos</w:t>
+      </w:r>
+    </w:p>
+    <w:tbl>
+      <w:tblPr>
+        <w:tblStyle w:val="Tablaconcuadrcula"/>
+        <w:tblW w:w="0" w:type="auto"/>
+        <w:tblLook w:val="04A0" w:firstRow="1" w:lastRow="0" w:firstColumn="1" w:lastColumn="0" w:noHBand="0" w:noVBand="1"/>
+      </w:tblPr>
+      <w:tblGrid>
+        <w:gridCol w:w="4414"/>
+        <w:gridCol w:w="4414"/>
+      </w:tblGrid>
+      <w:tr>
+        <w:tc>
+          <w:tcPr>
+            <w:tcW w:w="4414" w:type="dxa"/>
+          </w:tcPr>
+          <w:p>
+            <w:r>
+              <w:t>REQ</w:t>
+            </w:r>
+            <w:r>
+              <w:t>O</w:t>
+            </w:r>
+            <w:r>
+              <w:t>1</w:t>
+            </w:r>
+          </w:p>
+        </w:tc>
+        <w:tc>
+          <w:tcPr>
+            <w:tcW w:w="4414" w:type="dxa"/>
+          </w:tcPr>
+          <w:p>
+            <w:r>
+              <w:t xml:space="preserve">Permitir el ingreso de sesión de cada </w:t>
+            </w:r>
+            <w:r>
+              <w:t>taquillero</w:t>
+            </w:r>
+            <w:r>
+              <w:t xml:space="preserve"> </w:t>
+            </w:r>
+          </w:p>
+          <w:p/>
+        </w:tc>
+      </w:tr>
+      <w:tr>
+        <w:tc>
+          <w:tcPr>
+            <w:tcW w:w="4414" w:type="dxa"/>
+          </w:tcPr>
+          <w:p>
+            <w:r>
+              <w:t>REQO2</w:t>
+            </w:r>
+          </w:p>
+        </w:tc>
+        <w:tc>
+          <w:tcPr>
+            <w:tcW w:w="4414" w:type="dxa"/>
+          </w:tcPr>
+          <w:p>
+            <w:r>
+              <w:t>Permitir</w:t>
+            </w:r>
+            <w:r>
+              <w:t xml:space="preserve"> el ingreso de traslado de fondos de cada taquillero</w:t>
+            </w:r>
+          </w:p>
+        </w:tc>
+      </w:tr>
+      <w:tr>
+        <w:tc>
+          <w:tcPr>
+            <w:tcW w:w="4414" w:type="dxa"/>
+          </w:tcPr>
+          <w:p>
+            <w:r>
+              <w:t>REQO3</w:t>
+            </w:r>
+          </w:p>
+        </w:tc>
+        <w:tc>
+          <w:tcPr>
+            <w:tcW w:w="4414" w:type="dxa"/>
+          </w:tcPr>
+          <w:p>
+            <w:r>
+              <w:t>Permitir el cierre de caja de cada taquillero</w:t>
+            </w:r>
+          </w:p>
+        </w:tc>
+      </w:tr>
+      <w:tr>
+        <w:tc>
+          <w:tcPr>
+            <w:tcW w:w="4414" w:type="dxa"/>
+          </w:tcPr>
+          <w:p>
+            <w:r>
+              <w:t>REQO4</w:t>
+            </w:r>
+          </w:p>
+        </w:tc>
+        <w:tc>
+          <w:tcPr>
+            <w:tcW w:w="4414" w:type="dxa"/>
+          </w:tcPr>
+          <w:p>
+            <w:r>
+              <w:t>Permitir la consulta de cierres de caja de cada taquillero</w:t>
+            </w:r>
+          </w:p>
+        </w:tc>
+      </w:tr>
+      <w:tr>
+        <w:tc>
+          <w:tcPr>
+            <w:tcW w:w="4414" w:type="dxa"/>
+          </w:tcPr>
+          <w:p>
+            <w:r>
+              <w:t>REQO5</w:t>
+            </w:r>
+          </w:p>
+        </w:tc>
+        <w:tc>
+          <w:tcPr>
+            <w:tcW w:w="4414" w:type="dxa"/>
+          </w:tcPr>
+          <w:p>
+            <w:r>
+              <w:t>Permitir la consulta de las finanzas de cada empresa entre cualesquiera fechas.</w:t>
+            </w:r>
+          </w:p>
+        </w:tc>
+      </w:tr>
+      <w:tr>
+        <w:tc>
+          <w:tcPr>
+            <w:tcW w:w="4414" w:type="dxa"/>
+          </w:tcPr>
+          <w:p>
+            <w:r>
+              <w:t>REQO6</w:t>
+            </w:r>
+          </w:p>
+        </w:tc>
+        <w:tc>
+          <w:tcPr>
+            <w:tcW w:w="4414" w:type="dxa"/>
+          </w:tcPr>
+          <w:p>
+            <w:r>
+              <w:t>Obtener un consolidado de ventas con una frecuencia dada por el usuario (</w:t>
+            </w:r>
+            <w:proofErr w:type="spellStart"/>
+            <w:r>
+              <w:t>Ej</w:t>
+            </w:r>
+            <w:proofErr w:type="spellEnd"/>
+            <w:r>
+              <w:t xml:space="preserve">: Mensual) de cada empresa </w:t>
+            </w:r>
+          </w:p>
+        </w:tc>
+      </w:tr>
+      <w:tr>
+        <w:tc>
+          <w:tcPr>
+            <w:tcW w:w="4414" w:type="dxa"/>
+          </w:tcPr>
+          <w:p>
+            <w:r>
               <w:t>REQO7</w:t>
             </w:r>
           </w:p>
@@ -672,10 +1970,7 @@
           </w:tcPr>
           <w:p>
             <w:r>
-              <w:t xml:space="preserve">Obtener un balance de ventas con una frecuencia dada por el usuario </w:t>
-            </w:r>
-            <w:r>
-              <w:t>(</w:t>
+              <w:t>Obtener un balance de ventas con una frecuencia dada por el usuario (</w:t>
             </w:r>
             <w:proofErr w:type="spellStart"/>
             <w:r>
@@ -683,18 +1978,13 @@
             </w:r>
             <w:proofErr w:type="spellEnd"/>
             <w:r>
-              <w:t xml:space="preserve">: </w:t>
-            </w:r>
-            <w:proofErr w:type="gramStart"/>
-            <w:r>
-              <w:t>Mensual)</w:t>
-            </w:r>
-            <w:r>
-              <w:t>de</w:t>
-            </w:r>
-            <w:proofErr w:type="gramEnd"/>
-            <w:r>
-              <w:t xml:space="preserve"> cada taquillero</w:t>
+              <w:t>: Mensual)</w:t>
+            </w:r>
+            <w:r>
+              <w:t xml:space="preserve"> </w:t>
+            </w:r>
+            <w:r>
+              <w:t>de cada taquillero</w:t>
             </w:r>
           </w:p>
         </w:tc>
@@ -728,29 +2018,77 @@
       </w:r>
     </w:p>
     <w:p/>
+    <w:p/>
+    <w:p/>
+    <w:p/>
+    <w:p/>
+    <w:p/>
+    <w:p/>
+    <w:p/>
+    <w:p/>
+    <w:p/>
+    <w:p/>
+    <w:p/>
     <w:p>
-      <w:r>
+      <w:pPr>
+        <w:pStyle w:val="Ttulo2"/>
+        <w:numPr>
+          <w:ilvl w:val="0"/>
+          <w:numId w:val="3"/>
+        </w:numPr>
+        <w:rPr>
+          <w:b/>
+          <w:color w:val="000000" w:themeColor="text1"/>
+        </w:rPr>
+      </w:pPr>
+      <w:bookmarkStart w:id="5" w:name="_Toc17895892"/>
+      <w:r>
+        <w:rPr>
+          <w:b/>
+          <w:color w:val="000000" w:themeColor="text1"/>
+        </w:rPr>
+        <w:lastRenderedPageBreak/>
         <w:t>Diagramas:</w:t>
       </w:r>
+      <w:bookmarkEnd w:id="5"/>
     </w:p>
     <w:p>
-      <w:r>
-        <w:t>Diagrama de casos de uso</w:t>
-      </w:r>
-      <w:r>
-        <w:t>:</w:t>
-      </w:r>
-    </w:p>
-    <w:p>
+      <w:pPr>
+        <w:pStyle w:val="Prrafodelista"/>
+        <w:numPr>
+          <w:ilvl w:val="1"/>
+          <w:numId w:val="3"/>
+        </w:numPr>
+        <w:outlineLvl w:val="2"/>
+        <w:rPr>
+          <w:b/>
+        </w:rPr>
+      </w:pPr>
+      <w:bookmarkStart w:id="6" w:name="_Toc17895893"/>
       <w:r>
         <w:rPr>
           <w:noProof/>
         </w:rPr>
-        <w:lastRenderedPageBreak/>
         <w:drawing>
-          <wp:inline distT="0" distB="0" distL="0" distR="0">
+          <wp:anchor distT="0" distB="0" distL="114300" distR="114300" simplePos="0" relativeHeight="251658240" behindDoc="1" locked="0" layoutInCell="1" allowOverlap="1" wp14:anchorId="0E02A85D" wp14:editId="1701AC63">
+            <wp:simplePos x="0" y="0"/>
+            <wp:positionH relativeFrom="column">
+              <wp:posOffset>18079</wp:posOffset>
+            </wp:positionH>
+            <wp:positionV relativeFrom="paragraph">
+              <wp:posOffset>234117</wp:posOffset>
+            </wp:positionV>
             <wp:extent cx="5612130" cy="3288665"/>
             <wp:effectExtent l="0" t="0" r="7620" b="6985"/>
+            <wp:wrapThrough wrapText="bothSides">
+              <wp:wrapPolygon edited="0">
+                <wp:start x="0" y="0"/>
+                <wp:lineTo x="0" y="21521"/>
+                <wp:lineTo x="21556" y="21521"/>
+                <wp:lineTo x="21556" y="0"/>
+                <wp:lineTo x="0" y="0"/>
+              </wp:wrapPolygon>
+            </wp:wrapThrough>
             <wp:docPr id="1" name="Imagen 1"/>
             <wp:cNvGraphicFramePr>
               <a:graphicFrameLocks xmlns:a="http://schemas.openxmlformats.org/drawingml/2006/main" noChangeAspect="1"/>
@@ -765,7 +2103,7 @@
                     </pic:cNvPicPr>
                   </pic:nvPicPr>
                   <pic:blipFill>
-                    <a:blip r:embed="rId5">
+                    <a:blip r:embed="rId6">
                       <a:extLst>
                         <a:ext uri="{28A0092B-C50C-407E-A947-70E740481C1C}">
                           <a14:useLocalDpi xmlns:a14="http://schemas.microsoft.com/office/drawing/2010/main" val="0"/>
@@ -793,38 +2131,229 @@
                 </pic:pic>
               </a:graphicData>
             </a:graphic>
-          </wp:inline>
+            <wp14:sizeRelH relativeFrom="page">
+              <wp14:pctWidth>0</wp14:pctWidth>
+            </wp14:sizeRelH>
+            <wp14:sizeRelV relativeFrom="page">
+              <wp14:pctHeight>0</wp14:pctHeight>
+            </wp14:sizeRelV>
+          </wp:anchor>
         </w:drawing>
       </w:r>
+      <w:r>
+        <w:rPr>
+          <w:b/>
+        </w:rPr>
+        <w:t>Diagrama de casos de uso</w:t>
+      </w:r>
+      <w:r>
+        <w:rPr>
+          <w:b/>
+        </w:rPr>
+        <w:t>:</w:t>
+      </w:r>
+      <w:bookmarkEnd w:id="6"/>
     </w:p>
     <w:p>
-      <w:r>
-        <w:t>Diagrama de base de datos:</w:t>
-      </w:r>
+      <w:pPr>
+        <w:pStyle w:val="Descripcin"/>
+      </w:pPr>
+      <w:bookmarkStart w:id="7" w:name="_Toc17895787"/>
+      <w:r>
+        <w:t xml:space="preserve">Ilustración </w:t>
+      </w:r>
+      <w:r>
+        <w:fldChar w:fldCharType="begin"/>
+      </w:r>
+      <w:r>
+        <w:instrText xml:space="preserve"> SEQ Ilustración \* ARABIC </w:instrText>
+      </w:r>
+      <w:r>
+        <w:fldChar w:fldCharType="separate"/>
+      </w:r>
+      <w:r>
+        <w:rPr>
+          <w:noProof/>
+        </w:rPr>
+        <w:t>1</w:t>
+      </w:r>
+      <w:r>
+        <w:fldChar w:fldCharType="end"/>
+      </w:r>
+      <w:r>
+        <w:t xml:space="preserve"> Diagrama de casos de uso</w:t>
+      </w:r>
+      <w:bookmarkStart w:id="8" w:name="_Toc17895894"/>
+      <w:bookmarkEnd w:id="7"/>
     </w:p>
     <w:p>
-      <w:bookmarkStart w:id="0" w:name="_GoBack"/>
-      <w:bookmarkEnd w:id="0"/>
+      <w:pPr>
+        <w:pStyle w:val="Prrafodelista"/>
+        <w:numPr>
+          <w:ilvl w:val="1"/>
+          <w:numId w:val="3"/>
+        </w:numPr>
+        <w:outlineLvl w:val="2"/>
+        <w:rPr>
+          <w:b/>
+        </w:rPr>
+      </w:pPr>
+      <w:r>
+        <w:rPr>
+          <w:noProof/>
+        </w:rPr>
+        <w:drawing>
+          <wp:anchor distT="0" distB="0" distL="114300" distR="114300" simplePos="0" relativeHeight="251659264" behindDoc="1" locked="0" layoutInCell="1" allowOverlap="1" wp14:anchorId="6FD53E1F" wp14:editId="62BD2A0A">
+            <wp:simplePos x="0" y="0"/>
+            <wp:positionH relativeFrom="column">
+              <wp:posOffset>271780</wp:posOffset>
+            </wp:positionH>
+            <wp:positionV relativeFrom="paragraph">
+              <wp:posOffset>199390</wp:posOffset>
+            </wp:positionV>
+            <wp:extent cx="5610225" cy="3703320"/>
+            <wp:effectExtent l="0" t="0" r="9525" b="0"/>
+            <wp:wrapTight wrapText="bothSides">
+              <wp:wrapPolygon edited="0">
+                <wp:start x="0" y="0"/>
+                <wp:lineTo x="0" y="21444"/>
+                <wp:lineTo x="21563" y="21444"/>
+                <wp:lineTo x="21563" y="0"/>
+                <wp:lineTo x="0" y="0"/>
+              </wp:wrapPolygon>
+            </wp:wrapTight>
+            <wp:docPr id="2" name="Imagen 2" descr="Imagen que contiene captura de pantalla, interior&#10;&#10;Descripción generada automáticamente"/>
+            <wp:cNvGraphicFramePr>
+              <a:graphicFrameLocks xmlns:a="http://schemas.openxmlformats.org/drawingml/2006/main" noChangeAspect="1"/>
+            </wp:cNvGraphicFramePr>
+            <a:graphic xmlns:a="http://schemas.openxmlformats.org/drawingml/2006/main">
+              <a:graphicData uri="http://schemas.openxmlformats.org/drawingml/2006/picture">
+                <pic:pic xmlns:pic="http://schemas.openxmlformats.org/drawingml/2006/picture">
+                  <pic:nvPicPr>
+                    <pic:cNvPr id="2" name="Base de datos.PNG"/>
+                    <pic:cNvPicPr/>
+                  </pic:nvPicPr>
+                  <pic:blipFill>
+                    <a:blip r:embed="rId7">
+                      <a:extLst>
+                        <a:ext uri="{28A0092B-C50C-407E-A947-70E740481C1C}">
+                          <a14:useLocalDpi xmlns:a14="http://schemas.microsoft.com/office/drawing/2010/main" val="0"/>
+                        </a:ext>
+                      </a:extLst>
+                    </a:blip>
+                    <a:stretch>
+                      <a:fillRect/>
+                    </a:stretch>
+                  </pic:blipFill>
+                  <pic:spPr>
+                    <a:xfrm>
+                      <a:off x="0" y="0"/>
+                      <a:ext cx="5610225" cy="3703320"/>
+                    </a:xfrm>
+                    <a:prstGeom prst="rect">
+                      <a:avLst/>
+                    </a:prstGeom>
+                  </pic:spPr>
+                </pic:pic>
+              </a:graphicData>
+            </a:graphic>
+            <wp14:sizeRelV relativeFrom="margin">
+              <wp14:pctHeight>0</wp14:pctHeight>
+            </wp14:sizeRelV>
+          </wp:anchor>
+        </w:drawing>
+      </w:r>
+      <w:r>
+        <w:rPr>
+          <w:b/>
+        </w:rPr>
+        <w:t>Diagrama de base de datos:</w:t>
+      </w:r>
+      <w:bookmarkEnd w:id="8"/>
     </w:p>
     <w:p>
-      <w:r>
-        <w:t>Diagrama de despliegue</w:t>
-      </w:r>
-      <w:r>
-        <w:t>:</w:t>
-      </w:r>
+      <w:pPr>
+        <w:pStyle w:val="Descripcin"/>
+      </w:pPr>
+      <w:bookmarkStart w:id="9" w:name="_Toc17895788"/>
+      <w:r>
+        <w:t xml:space="preserve">Ilustración </w:t>
+      </w:r>
+      <w:r>
+        <w:fldChar w:fldCharType="begin"/>
+      </w:r>
+      <w:r>
+        <w:instrText xml:space="preserve"> SEQ Ilustración \* ARABIC </w:instrText>
+      </w:r>
+      <w:r>
+        <w:fldChar w:fldCharType="separate"/>
+      </w:r>
+      <w:r>
+        <w:rPr>
+          <w:noProof/>
+        </w:rPr>
+        <w:t>2</w:t>
+      </w:r>
+      <w:r>
+        <w:fldChar w:fldCharType="end"/>
+      </w:r>
+      <w:r>
+        <w:t xml:space="preserve"> Diagrama de base de datos</w:t>
+      </w:r>
+      <w:bookmarkStart w:id="10" w:name="_GoBack"/>
+      <w:bookmarkEnd w:id="9"/>
+      <w:bookmarkEnd w:id="10"/>
     </w:p>
     <w:p/>
-    <w:p/>
-    <w:p/>
-    <w:p/>
     <w:p>
-      <w:r>
-        <w:t xml:space="preserve">Se usará una arquitectura </w:t>
-      </w:r>
-      <w:r>
-        <w:t>PENV:</w:t>
-      </w:r>
+      <w:pPr>
+        <w:pStyle w:val="Ttulo2"/>
+        <w:numPr>
+          <w:ilvl w:val="0"/>
+          <w:numId w:val="3"/>
+        </w:numPr>
+        <w:rPr>
+          <w:b/>
+          <w:color w:val="000000" w:themeColor="text1"/>
+        </w:rPr>
+      </w:pPr>
+      <w:bookmarkStart w:id="11" w:name="_Toc17895895"/>
+      <w:r>
+        <w:rPr>
+          <w:b/>
+          <w:color w:val="000000" w:themeColor="text1"/>
+        </w:rPr>
+        <w:t>Arquitectura</w:t>
+      </w:r>
+      <w:r>
+        <w:rPr>
+          <w:b/>
+          <w:color w:val="000000" w:themeColor="text1"/>
+        </w:rPr>
+        <w:t>:</w:t>
+      </w:r>
+      <w:bookmarkEnd w:id="11"/>
+    </w:p>
+    <w:p>
+      <w:pPr>
+        <w:pStyle w:val="Prrafodelista"/>
+        <w:numPr>
+          <w:ilvl w:val="1"/>
+          <w:numId w:val="3"/>
+        </w:numPr>
+        <w:outlineLvl w:val="2"/>
+        <w:rPr>
+          <w:b/>
+        </w:rPr>
+      </w:pPr>
+      <w:bookmarkStart w:id="12" w:name="_Toc17895896"/>
+      <w:r>
+        <w:rPr>
+          <w:b/>
+        </w:rPr>
+        <w:t>Base de Datos:</w:t>
+      </w:r>
+      <w:bookmarkEnd w:id="12"/>
     </w:p>
     <w:p>
       <w:pPr>
@@ -833,76 +2362,22 @@
           <w:ilvl w:val="0"/>
           <w:numId w:val="1"/>
         </w:numPr>
-      </w:pPr>
-      <w:r>
-        <w:t>Base de Datos:</w:t>
-      </w:r>
-    </w:p>
-    <w:p>
-      <w:pPr>
-        <w:pStyle w:val="Prrafodelista"/>
-        <w:numPr>
-          <w:ilvl w:val="1"/>
-          <w:numId w:val="1"/>
-        </w:numPr>
+        <w:outlineLvl w:val="3"/>
       </w:pPr>
       <w:r>
         <w:t xml:space="preserve">Para la base de datos se </w:t>
       </w:r>
-      <w:proofErr w:type="gramStart"/>
-      <w:r>
-        <w:t>usara</w:t>
-      </w:r>
-      <w:proofErr w:type="gramEnd"/>
+      <w:r>
+        <w:t>usará</w:t>
+      </w:r>
       <w:r>
         <w:t xml:space="preserve"> una base de datos relacional, </w:t>
       </w:r>
-      <w:proofErr w:type="spellStart"/>
-      <w:r>
-        <w:t>mas</w:t>
-      </w:r>
-      <w:proofErr w:type="spellEnd"/>
+      <w:r>
+        <w:t>más</w:t>
+      </w:r>
       <w:r>
         <w:t xml:space="preserve"> específicamente POSTGRESQL, la cual permite de manera eficiente almacenar, editar, consultar y eliminar todos los datos generados en el transcurso de las jornadas de trabajo.</w:t>
-      </w:r>
-    </w:p>
-    <w:p>
-      <w:pPr>
-        <w:pStyle w:val="Prrafodelista"/>
-        <w:numPr>
-          <w:ilvl w:val="1"/>
-          <w:numId w:val="1"/>
-        </w:numPr>
-      </w:pPr>
-      <w:r>
-        <w:t xml:space="preserve">Se necesita que esta base este disponible durante todo el trascurso de la jornada de trabajo (3:30AM a 8:00PM), puesto que no está permitido ingresar a las plataformas fuera de los horarios </w:t>
-      </w:r>
-      <w:r>
-        <w:t>laborables.</w:t>
-      </w:r>
-    </w:p>
-    <w:p>
-      <w:pPr>
-        <w:pStyle w:val="Prrafodelista"/>
-        <w:numPr>
-          <w:ilvl w:val="1"/>
-          <w:numId w:val="1"/>
-        </w:numPr>
-      </w:pPr>
-      <w:r>
-        <w:t>Esta base cuenta con todas las facilidades para cumplir con las transacciones que se vayan a ejecutar cumpliendo con el esquema ACID.</w:t>
-      </w:r>
-    </w:p>
-    <w:p>
-      <w:pPr>
-        <w:pStyle w:val="Prrafodelista"/>
-        <w:numPr>
-          <w:ilvl w:val="1"/>
-          <w:numId w:val="1"/>
-        </w:numPr>
-      </w:pPr>
-      <w:r>
-        <w:t>La base de datos tendrá una capacidad para guardar todos los datos generados durante un mes fiscal, pasado este mes estos datos pasaran a ser archivados para eliminarlos de la base de datos y agilizar consultas y acciones sobre la base de datos. Así mismo, los datos archivados van a poder ser consultados en cualquier momento por cualquier usuario que lo requiera.</w:t>
       </w:r>
     </w:p>
     <w:p>
@@ -912,74 +2387,13 @@
           <w:ilvl w:val="0"/>
           <w:numId w:val="1"/>
         </w:numPr>
-      </w:pPr>
-      <w:r>
-        <w:lastRenderedPageBreak/>
-        <w:t>Back-</w:t>
-      </w:r>
-      <w:proofErr w:type="spellStart"/>
-      <w:r>
-        <w:t>End</w:t>
-      </w:r>
-      <w:proofErr w:type="spellEnd"/>
-      <w:r>
-        <w:t>:</w:t>
-      </w:r>
-    </w:p>
-    <w:p>
-      <w:pPr>
-        <w:pStyle w:val="Prrafodelista"/>
-        <w:numPr>
-          <w:ilvl w:val="1"/>
-          <w:numId w:val="1"/>
-        </w:numPr>
-      </w:pPr>
-      <w:r>
-        <w:t>Para la arquitectura en el back-</w:t>
-      </w:r>
-      <w:proofErr w:type="spellStart"/>
-      <w:r>
-        <w:t>end</w:t>
-      </w:r>
-      <w:proofErr w:type="spellEnd"/>
-      <w:r>
-        <w:t xml:space="preserve"> se usará el lenguaje </w:t>
-      </w:r>
-      <w:proofErr w:type="spellStart"/>
-      <w:r>
-        <w:t>NodeJS</w:t>
-      </w:r>
-      <w:proofErr w:type="spellEnd"/>
-      <w:r>
-        <w:t>, puesto que es un lenguaje que se acopla bien a las necesidades del negocio y provee facilidad para interactuar con todos los demás componentes de la arquitectura.</w:t>
-      </w:r>
-    </w:p>
-    <w:p>
-      <w:pPr>
-        <w:pStyle w:val="Prrafodelista"/>
-        <w:numPr>
-          <w:ilvl w:val="1"/>
-          <w:numId w:val="1"/>
-        </w:numPr>
-      </w:pPr>
-      <w:r>
-        <w:t xml:space="preserve">Se usará Express como </w:t>
-      </w:r>
-      <w:proofErr w:type="spellStart"/>
-      <w:r>
-        <w:t>framwork</w:t>
-      </w:r>
-      <w:proofErr w:type="spellEnd"/>
-      <w:r>
-        <w:t xml:space="preserve"> para </w:t>
-      </w:r>
-      <w:proofErr w:type="spellStart"/>
-      <w:r>
-        <w:t>NodeJS</w:t>
-      </w:r>
-      <w:proofErr w:type="spellEnd"/>
-      <w:r>
-        <w:t xml:space="preserve"> puesto que este es el más popular ofreciendo grandes capacidades de manejo de peticiones, comunicación con los demás componentes de la arquitectura además de una gran eficiencia.</w:t>
+        <w:outlineLvl w:val="3"/>
+      </w:pPr>
+      <w:r>
+        <w:t xml:space="preserve">Se necesita que esta base este disponible durante todo el trascurso de la jornada de trabajo (3:30AM a 8:00PM), puesto que no está permitido ingresar a las plataformas fuera de los horarios </w:t>
+      </w:r>
+      <w:r>
+        <w:t>laborables.</w:t>
       </w:r>
     </w:p>
     <w:p>
@@ -989,17 +2403,23 @@
           <w:ilvl w:val="0"/>
           <w:numId w:val="1"/>
         </w:numPr>
-      </w:pPr>
-      <w:r>
-        <w:t>Front-</w:t>
-      </w:r>
-      <w:proofErr w:type="spellStart"/>
-      <w:r>
-        <w:t>End</w:t>
-      </w:r>
-      <w:proofErr w:type="spellEnd"/>
-      <w:r>
-        <w:t>:</w:t>
+        <w:outlineLvl w:val="3"/>
+      </w:pPr>
+      <w:r>
+        <w:t>Esta base cuenta con todas las facilidades para cumplir con las transacciones que se vayan a ejecutar cumpliendo con el esquema ACID.</w:t>
+      </w:r>
+    </w:p>
+    <w:p>
+      <w:pPr>
+        <w:pStyle w:val="Prrafodelista"/>
+        <w:numPr>
+          <w:ilvl w:val="0"/>
+          <w:numId w:val="1"/>
+        </w:numPr>
+        <w:outlineLvl w:val="3"/>
+      </w:pPr>
+      <w:r>
+        <w:t>La base de datos tendrá una capacidad para guardar todos los datos generados durante un mes fiscal, pasado este mes estos datos pasaran a ser archivados para eliminarlos de la base de datos y agilizar consultas y acciones sobre la base de datos. Así mismo, los datos archivados van a poder ser consultados en cualquier momento por cualquier usuario que lo requiera.</w:t>
       </w:r>
     </w:p>
     <w:p>
@@ -1007,86 +2427,204 @@
         <w:pStyle w:val="Prrafodelista"/>
         <w:numPr>
           <w:ilvl w:val="1"/>
-          <w:numId w:val="1"/>
+          <w:numId w:val="3"/>
         </w:numPr>
-      </w:pPr>
-      <w:r>
-        <w:t xml:space="preserve">Para </w:t>
-      </w:r>
-      <w:proofErr w:type="spellStart"/>
-      <w:r>
-        <w:t>front-end</w:t>
-      </w:r>
-      <w:proofErr w:type="spellEnd"/>
-      <w:r>
-        <w:t xml:space="preserve"> se usará </w:t>
-      </w:r>
-      <w:proofErr w:type="spellStart"/>
-      <w:r>
-        <w:t>VueJS</w:t>
-      </w:r>
-      <w:proofErr w:type="spellEnd"/>
-      <w:r>
-        <w:t xml:space="preserve">. Este </w:t>
-      </w:r>
-      <w:proofErr w:type="spellStart"/>
-      <w:r>
-        <w:t>framework</w:t>
-      </w:r>
-      <w:proofErr w:type="spellEnd"/>
-      <w:r>
-        <w:t xml:space="preserve"> que es uno de los más populares,</w:t>
-      </w:r>
-      <w:r>
-        <w:t xml:space="preserve"> ofrece gran facilidad de integración con los demás componentes de la arquitectura; además, es útil para integrar todos los componentes del </w:t>
-      </w:r>
-      <w:proofErr w:type="spellStart"/>
-      <w:r>
-        <w:t>front</w:t>
-      </w:r>
-      <w:proofErr w:type="spellEnd"/>
-      <w:r>
-        <w:t xml:space="preserve"> en un solo archivo y los programadores están </w:t>
-      </w:r>
-      <w:proofErr w:type="spellStart"/>
-      <w:r>
-        <w:t>mas</w:t>
-      </w:r>
-      <w:proofErr w:type="spellEnd"/>
-      <w:r>
-        <w:t xml:space="preserve"> familiarizados con este </w:t>
-      </w:r>
-      <w:proofErr w:type="spellStart"/>
-      <w:r>
-        <w:t>framework</w:t>
-      </w:r>
-      <w:proofErr w:type="spellEnd"/>
-      <w:r>
-        <w:t>.</w:t>
-      </w:r>
-    </w:p>
-    <w:p/>
-    <w:p/>
-    <w:p>
-      <w:pPr>
+        <w:outlineLvl w:val="2"/>
         <w:rPr>
           <w:b/>
         </w:rPr>
       </w:pPr>
+      <w:bookmarkStart w:id="13" w:name="_Toc17895897"/>
       <w:r>
         <w:rPr>
           <w:b/>
         </w:rPr>
-        <w:t>AJUSTE: Tiquetes deben tener id de quien lo vendió</w:t>
-      </w:r>
+        <w:t>Back-</w:t>
+      </w:r>
+      <w:proofErr w:type="spellStart"/>
       <w:r>
         <w:rPr>
           <w:b/>
         </w:rPr>
-        <w:t xml:space="preserve"> para poder hacer cuentas por taquillero</w:t>
-      </w:r>
+        <w:t>End</w:t>
+      </w:r>
+      <w:proofErr w:type="spellEnd"/>
+      <w:r>
+        <w:rPr>
+          <w:b/>
+        </w:rPr>
+        <w:t>:</w:t>
+      </w:r>
+      <w:bookmarkEnd w:id="13"/>
     </w:p>
-    <w:p/>
+    <w:p>
+      <w:pPr>
+        <w:pStyle w:val="Prrafodelista"/>
+        <w:numPr>
+          <w:ilvl w:val="0"/>
+          <w:numId w:val="1"/>
+        </w:numPr>
+        <w:outlineLvl w:val="3"/>
+      </w:pPr>
+      <w:r>
+        <w:t>Para la arquitectura en el back-</w:t>
+      </w:r>
+      <w:proofErr w:type="spellStart"/>
+      <w:r>
+        <w:t>end</w:t>
+      </w:r>
+      <w:proofErr w:type="spellEnd"/>
+      <w:r>
+        <w:t xml:space="preserve"> se usará el lenguaje </w:t>
+      </w:r>
+      <w:proofErr w:type="spellStart"/>
+      <w:r>
+        <w:t>NodeJS</w:t>
+      </w:r>
+      <w:proofErr w:type="spellEnd"/>
+      <w:r>
+        <w:t>, puesto que es un lenguaje que se acopla bien a las necesidades del negocio y provee facilidad para interactuar con todos los demás componentes de la arquitectura.</w:t>
+      </w:r>
+    </w:p>
+    <w:p>
+      <w:pPr>
+        <w:pStyle w:val="Prrafodelista"/>
+        <w:numPr>
+          <w:ilvl w:val="0"/>
+          <w:numId w:val="1"/>
+        </w:numPr>
+        <w:outlineLvl w:val="3"/>
+      </w:pPr>
+      <w:r>
+        <w:t xml:space="preserve">Se usará Express como </w:t>
+      </w:r>
+      <w:proofErr w:type="spellStart"/>
+      <w:r>
+        <w:t>fram</w:t>
+      </w:r>
+      <w:r>
+        <w:t>e</w:t>
+      </w:r>
+      <w:r>
+        <w:t>work</w:t>
+      </w:r>
+      <w:proofErr w:type="spellEnd"/>
+      <w:r>
+        <w:t xml:space="preserve"> para </w:t>
+      </w:r>
+      <w:proofErr w:type="spellStart"/>
+      <w:r>
+        <w:t>NodeJS</w:t>
+      </w:r>
+      <w:proofErr w:type="spellEnd"/>
+      <w:r>
+        <w:t xml:space="preserve"> puesto que este es el más popular ofreciendo grandes capacidades de manejo de peticiones, comunicación con los demás componentes de la arquitectura además de una gran eficiencia.</w:t>
+      </w:r>
+    </w:p>
+    <w:p>
+      <w:pPr>
+        <w:pStyle w:val="Prrafodelista"/>
+        <w:numPr>
+          <w:ilvl w:val="1"/>
+          <w:numId w:val="3"/>
+        </w:numPr>
+        <w:outlineLvl w:val="2"/>
+        <w:rPr>
+          <w:b/>
+        </w:rPr>
+      </w:pPr>
+      <w:bookmarkStart w:id="14" w:name="_Toc17895898"/>
+      <w:r>
+        <w:rPr>
+          <w:b/>
+        </w:rPr>
+        <w:t>Front-</w:t>
+      </w:r>
+      <w:proofErr w:type="spellStart"/>
+      <w:r>
+        <w:rPr>
+          <w:b/>
+        </w:rPr>
+        <w:t>End</w:t>
+      </w:r>
+      <w:proofErr w:type="spellEnd"/>
+      <w:r>
+        <w:rPr>
+          <w:b/>
+        </w:rPr>
+        <w:t>:</w:t>
+      </w:r>
+      <w:bookmarkEnd w:id="14"/>
+    </w:p>
+    <w:p>
+      <w:pPr>
+        <w:pStyle w:val="Prrafodelista"/>
+        <w:numPr>
+          <w:ilvl w:val="0"/>
+          <w:numId w:val="1"/>
+        </w:numPr>
+        <w:outlineLvl w:val="3"/>
+      </w:pPr>
+      <w:r>
+        <w:t xml:space="preserve">Para </w:t>
+      </w:r>
+      <w:proofErr w:type="spellStart"/>
+      <w:r>
+        <w:t>front-end</w:t>
+      </w:r>
+      <w:proofErr w:type="spellEnd"/>
+      <w:r>
+        <w:t xml:space="preserve"> se usará </w:t>
+      </w:r>
+      <w:proofErr w:type="spellStart"/>
+      <w:r>
+        <w:t>VueJS</w:t>
+      </w:r>
+      <w:proofErr w:type="spellEnd"/>
+      <w:r>
+        <w:t xml:space="preserve">. Este </w:t>
+      </w:r>
+      <w:proofErr w:type="spellStart"/>
+      <w:r>
+        <w:t>framework</w:t>
+      </w:r>
+      <w:proofErr w:type="spellEnd"/>
+      <w:r>
+        <w:t xml:space="preserve"> que es uno de los más populares,</w:t>
+      </w:r>
+      <w:r>
+        <w:t xml:space="preserve"> ofrece gran facilidad de integración con los demás componentes de la arquitectura; además, es útil para integrar todos los componentes del </w:t>
+      </w:r>
+      <w:proofErr w:type="spellStart"/>
+      <w:r>
+        <w:t>front</w:t>
+      </w:r>
+      <w:proofErr w:type="spellEnd"/>
+      <w:r>
+        <w:t xml:space="preserve"> en un solo archivo y los programadores están </w:t>
+      </w:r>
+      <w:r>
+        <w:t>más</w:t>
+      </w:r>
+      <w:r>
+        <w:t xml:space="preserve"> familiarizados con este </w:t>
+      </w:r>
+      <w:proofErr w:type="spellStart"/>
+      <w:r>
+        <w:t>framework</w:t>
+      </w:r>
+      <w:proofErr w:type="spellEnd"/>
+      <w:r>
+        <w:t>.</w:t>
+      </w:r>
+    </w:p>
+    <w:p>
+      <w:pPr>
+        <w:rPr>
+          <w:u w:val="single"/>
+        </w:rPr>
+      </w:pPr>
+    </w:p>
     <w:sectPr>
       <w:pgSz w:w="12240" w:h="15840"/>
       <w:pgMar w:top="1417" w:right="1701" w:bottom="1417" w:left="1701" w:header="708" w:footer="708" w:gutter="0"/>
@@ -1100,6 +2638,369 @@
 <file path=word/numbering.xml><?xml version="1.0" encoding="utf-8"?>
 <w:numbering xmlns:wpc="http://schemas.microsoft.com/office/word/2010/wordprocessingCanvas" xmlns:cx="http://schemas.microsoft.com/office/drawing/2014/chartex" xmlns:cx1="http://schemas.microsoft.com/office/drawing/2015/9/8/chartex" xmlns:cx2="http://schemas.microsoft.com/office/drawing/2015/10/21/chartex" xmlns:cx3="http://schemas.microsoft.com/office/drawing/2016/5/9/chartex" xmlns:cx4="http://schemas.microsoft.com/office/drawing/2016/5/10/chartex" xmlns:cx5="http://schemas.microsoft.com/office/drawing/2016/5/11/chartex" xmlns:cx6="http://schemas.microsoft.com/office/drawing/2016/5/12/chartex" xmlns:cx7="http://schemas.microsoft.com/office/drawing/2016/5/13/chartex" xmlns:cx8="http://schemas.microsoft.com/office/drawing/2016/5/14/chartex" xmlns:mc="http://schemas.openxmlformats.org/markup-compatibility/2006" xmlns:aink="http://schemas.microsoft.com/office/drawing/2016/ink" xmlns:am3d="http://schemas.microsoft.com/office/drawing/2017/model3d" xmlns:o="urn:schemas-microsoft-com:office:office" xmlns:r="http://schemas.openxmlformats.org/officeDocument/2006/relationships" xmlns:m="http://schemas.openxmlformats.org/officeDocument/2006/math" xmlns:v="urn:schemas-microsoft-com:vml" xmlns:wp14="http://schemas.microsoft.com/office/word/2010/wordprocessingDrawing" xmlns:wp="http://schemas.openxmlformats.org/drawingml/2006/wordprocessingDrawing" xmlns:w10="urn:schemas-microsoft-com:office:word" xmlns:w="http://schemas.openxmlformats.org/wordprocessingml/2006/main" xmlns:w14="http://schemas.microsoft.com/office/word/2010/wordml" xmlns:w15="http://schemas.microsoft.com/office/word/2012/wordml" xmlns:w16cid="http://schemas.microsoft.com/office/word/2016/wordml/cid" xmlns:w16se="http://schemas.microsoft.com/office/word/2015/wordml/symex" xmlns:wpg="http://schemas.microsoft.com/office/word/2010/wordprocessingGroup" xmlns:wpi="http://schemas.microsoft.com/office/word/2010/wordprocessingInk" xmlns:wne="http://schemas.microsoft.com/office/word/2006/wordml" xmlns:wps="http://schemas.microsoft.com/office/word/2010/wordprocessingShape" mc:Ignorable="w14 w15 w16se w16cid wp14">
   <w:abstractNum w:abstractNumId="0" w15:restartNumberingAfterBreak="0">
+    <w:nsid w:val="233A1915"/>
+    <w:multiLevelType w:val="multilevel"/>
+    <w:tmpl w:val="C248F8EE"/>
+    <w:lvl w:ilvl="0">
+      <w:start w:val="1"/>
+      <w:numFmt w:val="decimal"/>
+      <w:lvlText w:val="%1."/>
+      <w:lvlJc w:val="left"/>
+      <w:pPr>
+        <w:ind w:left="360" w:hanging="360"/>
+      </w:pPr>
+      <w:rPr>
+        <w:rFonts w:hint="default"/>
+      </w:rPr>
+    </w:lvl>
+    <w:lvl w:ilvl="1">
+      <w:start w:val="1"/>
+      <w:numFmt w:val="decimal"/>
+      <w:isLgl/>
+      <w:lvlText w:val="%1.%2"/>
+      <w:lvlJc w:val="left"/>
+      <w:pPr>
+        <w:ind w:left="720" w:hanging="360"/>
+      </w:pPr>
+      <w:rPr>
+        <w:rFonts w:hint="default"/>
+      </w:rPr>
+    </w:lvl>
+    <w:lvl w:ilvl="2">
+      <w:start w:val="1"/>
+      <w:numFmt w:val="decimal"/>
+      <w:isLgl/>
+      <w:lvlText w:val="%1.%2.%3"/>
+      <w:lvlJc w:val="left"/>
+      <w:pPr>
+        <w:ind w:left="1440" w:hanging="720"/>
+      </w:pPr>
+      <w:rPr>
+        <w:rFonts w:hint="default"/>
+      </w:rPr>
+    </w:lvl>
+    <w:lvl w:ilvl="3">
+      <w:start w:val="1"/>
+      <w:numFmt w:val="decimal"/>
+      <w:isLgl/>
+      <w:lvlText w:val="%1.%2.%3.%4"/>
+      <w:lvlJc w:val="left"/>
+      <w:pPr>
+        <w:ind w:left="1800" w:hanging="720"/>
+      </w:pPr>
+      <w:rPr>
+        <w:rFonts w:hint="default"/>
+      </w:rPr>
+    </w:lvl>
+    <w:lvl w:ilvl="4">
+      <w:start w:val="1"/>
+      <w:numFmt w:val="decimal"/>
+      <w:isLgl/>
+      <w:lvlText w:val="%1.%2.%3.%4.%5"/>
+      <w:lvlJc w:val="left"/>
+      <w:pPr>
+        <w:ind w:left="2520" w:hanging="1080"/>
+      </w:pPr>
+      <w:rPr>
+        <w:rFonts w:hint="default"/>
+      </w:rPr>
+    </w:lvl>
+    <w:lvl w:ilvl="5">
+      <w:start w:val="1"/>
+      <w:numFmt w:val="decimal"/>
+      <w:isLgl/>
+      <w:lvlText w:val="%1.%2.%3.%4.%5.%6"/>
+      <w:lvlJc w:val="left"/>
+      <w:pPr>
+        <w:ind w:left="2880" w:hanging="1080"/>
+      </w:pPr>
+      <w:rPr>
+        <w:rFonts w:hint="default"/>
+      </w:rPr>
+    </w:lvl>
+    <w:lvl w:ilvl="6">
+      <w:start w:val="1"/>
+      <w:numFmt w:val="decimal"/>
+      <w:isLgl/>
+      <w:lvlText w:val="%1.%2.%3.%4.%5.%6.%7"/>
+      <w:lvlJc w:val="left"/>
+      <w:pPr>
+        <w:ind w:left="3600" w:hanging="1440"/>
+      </w:pPr>
+      <w:rPr>
+        <w:rFonts w:hint="default"/>
+      </w:rPr>
+    </w:lvl>
+    <w:lvl w:ilvl="7">
+      <w:start w:val="1"/>
+      <w:numFmt w:val="decimal"/>
+      <w:isLgl/>
+      <w:lvlText w:val="%1.%2.%3.%4.%5.%6.%7.%8"/>
+      <w:lvlJc w:val="left"/>
+      <w:pPr>
+        <w:ind w:left="3960" w:hanging="1440"/>
+      </w:pPr>
+      <w:rPr>
+        <w:rFonts w:hint="default"/>
+      </w:rPr>
+    </w:lvl>
+    <w:lvl w:ilvl="8">
+      <w:start w:val="1"/>
+      <w:numFmt w:val="decimal"/>
+      <w:isLgl/>
+      <w:lvlText w:val="%1.%2.%3.%4.%5.%6.%7.%8.%9"/>
+      <w:lvlJc w:val="left"/>
+      <w:pPr>
+        <w:ind w:left="4320" w:hanging="1440"/>
+      </w:pPr>
+      <w:rPr>
+        <w:rFonts w:hint="default"/>
+      </w:rPr>
+    </w:lvl>
+  </w:abstractNum>
+  <w:abstractNum w:abstractNumId="1" w15:restartNumberingAfterBreak="0">
+    <w:nsid w:val="305B4B47"/>
+    <w:multiLevelType w:val="multilevel"/>
+    <w:tmpl w:val="C248F8EE"/>
+    <w:lvl w:ilvl="0">
+      <w:start w:val="1"/>
+      <w:numFmt w:val="decimal"/>
+      <w:lvlText w:val="%1."/>
+      <w:lvlJc w:val="left"/>
+      <w:pPr>
+        <w:ind w:left="720" w:hanging="360"/>
+      </w:pPr>
+      <w:rPr>
+        <w:rFonts w:hint="default"/>
+      </w:rPr>
+    </w:lvl>
+    <w:lvl w:ilvl="1">
+      <w:start w:val="1"/>
+      <w:numFmt w:val="decimal"/>
+      <w:isLgl/>
+      <w:lvlText w:val="%1.%2"/>
+      <w:lvlJc w:val="left"/>
+      <w:pPr>
+        <w:ind w:left="1080" w:hanging="360"/>
+      </w:pPr>
+      <w:rPr>
+        <w:rFonts w:hint="default"/>
+      </w:rPr>
+    </w:lvl>
+    <w:lvl w:ilvl="2">
+      <w:start w:val="1"/>
+      <w:numFmt w:val="decimal"/>
+      <w:isLgl/>
+      <w:lvlText w:val="%1.%2.%3"/>
+      <w:lvlJc w:val="left"/>
+      <w:pPr>
+        <w:ind w:left="1800" w:hanging="720"/>
+      </w:pPr>
+      <w:rPr>
+        <w:rFonts w:hint="default"/>
+      </w:rPr>
+    </w:lvl>
+    <w:lvl w:ilvl="3">
+      <w:start w:val="1"/>
+      <w:numFmt w:val="decimal"/>
+      <w:isLgl/>
+      <w:lvlText w:val="%1.%2.%3.%4"/>
+      <w:lvlJc w:val="left"/>
+      <w:pPr>
+        <w:ind w:left="2160" w:hanging="720"/>
+      </w:pPr>
+      <w:rPr>
+        <w:rFonts w:hint="default"/>
+      </w:rPr>
+    </w:lvl>
+    <w:lvl w:ilvl="4">
+      <w:start w:val="1"/>
+      <w:numFmt w:val="decimal"/>
+      <w:isLgl/>
+      <w:lvlText w:val="%1.%2.%3.%4.%5"/>
+      <w:lvlJc w:val="left"/>
+      <w:pPr>
+        <w:ind w:left="2880" w:hanging="1080"/>
+      </w:pPr>
+      <w:rPr>
+        <w:rFonts w:hint="default"/>
+      </w:rPr>
+    </w:lvl>
+    <w:lvl w:ilvl="5">
+      <w:start w:val="1"/>
+      <w:numFmt w:val="decimal"/>
+      <w:isLgl/>
+      <w:lvlText w:val="%1.%2.%3.%4.%5.%6"/>
+      <w:lvlJc w:val="left"/>
+      <w:pPr>
+        <w:ind w:left="3240" w:hanging="1080"/>
+      </w:pPr>
+      <w:rPr>
+        <w:rFonts w:hint="default"/>
+      </w:rPr>
+    </w:lvl>
+    <w:lvl w:ilvl="6">
+      <w:start w:val="1"/>
+      <w:numFmt w:val="decimal"/>
+      <w:isLgl/>
+      <w:lvlText w:val="%1.%2.%3.%4.%5.%6.%7"/>
+      <w:lvlJc w:val="left"/>
+      <w:pPr>
+        <w:ind w:left="3960" w:hanging="1440"/>
+      </w:pPr>
+      <w:rPr>
+        <w:rFonts w:hint="default"/>
+      </w:rPr>
+    </w:lvl>
+    <w:lvl w:ilvl="7">
+      <w:start w:val="1"/>
+      <w:numFmt w:val="decimal"/>
+      <w:isLgl/>
+      <w:lvlText w:val="%1.%2.%3.%4.%5.%6.%7.%8"/>
+      <w:lvlJc w:val="left"/>
+      <w:pPr>
+        <w:ind w:left="4320" w:hanging="1440"/>
+      </w:pPr>
+      <w:rPr>
+        <w:rFonts w:hint="default"/>
+      </w:rPr>
+    </w:lvl>
+    <w:lvl w:ilvl="8">
+      <w:start w:val="1"/>
+      <w:numFmt w:val="decimal"/>
+      <w:isLgl/>
+      <w:lvlText w:val="%1.%2.%3.%4.%5.%6.%7.%8.%9"/>
+      <w:lvlJc w:val="left"/>
+      <w:pPr>
+        <w:ind w:left="4680" w:hanging="1440"/>
+      </w:pPr>
+      <w:rPr>
+        <w:rFonts w:hint="default"/>
+      </w:rPr>
+    </w:lvl>
+  </w:abstractNum>
+  <w:abstractNum w:abstractNumId="2" w15:restartNumberingAfterBreak="0">
+    <w:nsid w:val="69D90651"/>
+    <w:multiLevelType w:val="multilevel"/>
+    <w:tmpl w:val="C248F8EE"/>
+    <w:lvl w:ilvl="0">
+      <w:start w:val="1"/>
+      <w:numFmt w:val="decimal"/>
+      <w:lvlText w:val="%1."/>
+      <w:lvlJc w:val="left"/>
+      <w:pPr>
+        <w:ind w:left="720" w:hanging="360"/>
+      </w:pPr>
+      <w:rPr>
+        <w:rFonts w:hint="default"/>
+      </w:rPr>
+    </w:lvl>
+    <w:lvl w:ilvl="1">
+      <w:start w:val="1"/>
+      <w:numFmt w:val="decimal"/>
+      <w:isLgl/>
+      <w:lvlText w:val="%1.%2"/>
+      <w:lvlJc w:val="left"/>
+      <w:pPr>
+        <w:ind w:left="1080" w:hanging="360"/>
+      </w:pPr>
+      <w:rPr>
+        <w:rFonts w:hint="default"/>
+      </w:rPr>
+    </w:lvl>
+    <w:lvl w:ilvl="2">
+      <w:start w:val="1"/>
+      <w:numFmt w:val="decimal"/>
+      <w:isLgl/>
+      <w:lvlText w:val="%1.%2.%3"/>
+      <w:lvlJc w:val="left"/>
+      <w:pPr>
+        <w:ind w:left="1800" w:hanging="720"/>
+      </w:pPr>
+      <w:rPr>
+        <w:rFonts w:hint="default"/>
+      </w:rPr>
+    </w:lvl>
+    <w:lvl w:ilvl="3">
+      <w:start w:val="1"/>
+      <w:numFmt w:val="decimal"/>
+      <w:isLgl/>
+      <w:lvlText w:val="%1.%2.%3.%4"/>
+      <w:lvlJc w:val="left"/>
+      <w:pPr>
+        <w:ind w:left="2160" w:hanging="720"/>
+      </w:pPr>
+      <w:rPr>
+        <w:rFonts w:hint="default"/>
+      </w:rPr>
+    </w:lvl>
+    <w:lvl w:ilvl="4">
+      <w:start w:val="1"/>
+      <w:numFmt w:val="decimal"/>
+      <w:isLgl/>
+      <w:lvlText w:val="%1.%2.%3.%4.%5"/>
+      <w:lvlJc w:val="left"/>
+      <w:pPr>
+        <w:ind w:left="2880" w:hanging="1080"/>
+      </w:pPr>
+      <w:rPr>
+        <w:rFonts w:hint="default"/>
+      </w:rPr>
+    </w:lvl>
+    <w:lvl w:ilvl="5">
+      <w:start w:val="1"/>
+      <w:numFmt w:val="decimal"/>
+      <w:isLgl/>
+      <w:lvlText w:val="%1.%2.%3.%4.%5.%6"/>
+      <w:lvlJc w:val="left"/>
+      <w:pPr>
+        <w:ind w:left="3240" w:hanging="1080"/>
+      </w:pPr>
+      <w:rPr>
+        <w:rFonts w:hint="default"/>
+      </w:rPr>
+    </w:lvl>
+    <w:lvl w:ilvl="6">
+      <w:start w:val="1"/>
+      <w:numFmt w:val="decimal"/>
+      <w:isLgl/>
+      <w:lvlText w:val="%1.%2.%3.%4.%5.%6.%7"/>
+      <w:lvlJc w:val="left"/>
+      <w:pPr>
+        <w:ind w:left="3960" w:hanging="1440"/>
+      </w:pPr>
+      <w:rPr>
+        <w:rFonts w:hint="default"/>
+      </w:rPr>
+    </w:lvl>
+    <w:lvl w:ilvl="7">
+      <w:start w:val="1"/>
+      <w:numFmt w:val="decimal"/>
+      <w:isLgl/>
+      <w:lvlText w:val="%1.%2.%3.%4.%5.%6.%7.%8"/>
+      <w:lvlJc w:val="left"/>
+      <w:pPr>
+        <w:ind w:left="4320" w:hanging="1440"/>
+      </w:pPr>
+      <w:rPr>
+        <w:rFonts w:hint="default"/>
+      </w:rPr>
+    </w:lvl>
+    <w:lvl w:ilvl="8">
+      <w:start w:val="1"/>
+      <w:numFmt w:val="decimal"/>
+      <w:isLgl/>
+      <w:lvlText w:val="%1.%2.%3.%4.%5.%6.%7.%8.%9"/>
+      <w:lvlJc w:val="left"/>
+      <w:pPr>
+        <w:ind w:left="4680" w:hanging="1440"/>
+      </w:pPr>
+      <w:rPr>
+        <w:rFonts w:hint="default"/>
+      </w:rPr>
+    </w:lvl>
+  </w:abstractNum>
+  <w:abstractNum w:abstractNumId="3" w15:restartNumberingAfterBreak="0">
     <w:nsid w:val="6AB57CE3"/>
     <w:multiLevelType w:val="hybridMultilevel"/>
     <w:tmpl w:val="3B4C633C"/>
@@ -1108,7 +3009,7 @@
       <w:lvlText w:val="-"/>
       <w:lvlJc w:val="left"/>
       <w:pPr>
-        <w:ind w:left="720" w:hanging="360"/>
+        <w:ind w:left="1776" w:hanging="360"/>
       </w:pPr>
       <w:rPr>
         <w:rFonts w:ascii="Calibri" w:eastAsiaTheme="minorHAnsi" w:hAnsi="Calibri" w:cs="Calibri" w:hint="default"/>
@@ -1120,7 +3021,7 @@
       <w:lvlText w:val="o"/>
       <w:lvlJc w:val="left"/>
       <w:pPr>
-        <w:ind w:left="1440" w:hanging="360"/>
+        <w:ind w:left="2496" w:hanging="360"/>
       </w:pPr>
       <w:rPr>
         <w:rFonts w:ascii="Courier New" w:hAnsi="Courier New" w:cs="Courier New" w:hint="default"/>
@@ -1132,7 +3033,7 @@
       <w:lvlText w:val=""/>
       <w:lvlJc w:val="left"/>
       <w:pPr>
-        <w:ind w:left="2160" w:hanging="360"/>
+        <w:ind w:left="3216" w:hanging="360"/>
       </w:pPr>
       <w:rPr>
         <w:rFonts w:ascii="Wingdings" w:hAnsi="Wingdings" w:hint="default"/>
@@ -1144,7 +3045,7 @@
       <w:lvlText w:val=""/>
       <w:lvlJc w:val="left"/>
       <w:pPr>
-        <w:ind w:left="2880" w:hanging="360"/>
+        <w:ind w:left="3936" w:hanging="360"/>
       </w:pPr>
       <w:rPr>
         <w:rFonts w:ascii="Symbol" w:hAnsi="Symbol" w:hint="default"/>
@@ -1156,7 +3057,7 @@
       <w:lvlText w:val="o"/>
       <w:lvlJc w:val="left"/>
       <w:pPr>
-        <w:ind w:left="3600" w:hanging="360"/>
+        <w:ind w:left="4656" w:hanging="360"/>
       </w:pPr>
       <w:rPr>
         <w:rFonts w:ascii="Courier New" w:hAnsi="Courier New" w:cs="Courier New" w:hint="default"/>
@@ -1168,7 +3069,7 @@
       <w:lvlText w:val=""/>
       <w:lvlJc w:val="left"/>
       <w:pPr>
-        <w:ind w:left="4320" w:hanging="360"/>
+        <w:ind w:left="5376" w:hanging="360"/>
       </w:pPr>
       <w:rPr>
         <w:rFonts w:ascii="Wingdings" w:hAnsi="Wingdings" w:hint="default"/>
@@ -1180,7 +3081,7 @@
       <w:lvlText w:val=""/>
       <w:lvlJc w:val="left"/>
       <w:pPr>
-        <w:ind w:left="5040" w:hanging="360"/>
+        <w:ind w:left="6096" w:hanging="360"/>
       </w:pPr>
       <w:rPr>
         <w:rFonts w:ascii="Symbol" w:hAnsi="Symbol" w:hint="default"/>
@@ -1192,7 +3093,7 @@
       <w:lvlText w:val="o"/>
       <w:lvlJc w:val="left"/>
       <w:pPr>
-        <w:ind w:left="5760" w:hanging="360"/>
+        <w:ind w:left="6816" w:hanging="360"/>
       </w:pPr>
       <w:rPr>
         <w:rFonts w:ascii="Courier New" w:hAnsi="Courier New" w:cs="Courier New" w:hint="default"/>
@@ -1204,6 +3105,118 @@
       <w:lvlText w:val=""/>
       <w:lvlJc w:val="left"/>
       <w:pPr>
+        <w:ind w:left="7536" w:hanging="360"/>
+      </w:pPr>
+      <w:rPr>
+        <w:rFonts w:ascii="Wingdings" w:hAnsi="Wingdings" w:hint="default"/>
+      </w:rPr>
+    </w:lvl>
+  </w:abstractNum>
+  <w:abstractNum w:abstractNumId="4" w15:restartNumberingAfterBreak="0">
+    <w:nsid w:val="7AD76CAF"/>
+    <w:multiLevelType w:val="hybridMultilevel"/>
+    <w:tmpl w:val="B5A03E62"/>
+    <w:lvl w:ilvl="0" w:tplc="5156C978">
+      <w:numFmt w:val="bullet"/>
+      <w:lvlText w:val="-"/>
+      <w:lvlJc w:val="left"/>
+      <w:pPr>
+        <w:ind w:left="720" w:hanging="360"/>
+      </w:pPr>
+      <w:rPr>
+        <w:rFonts w:ascii="Calibri" w:eastAsiaTheme="minorHAnsi" w:hAnsi="Calibri" w:cs="Calibri" w:hint="default"/>
+      </w:rPr>
+    </w:lvl>
+    <w:lvl w:ilvl="1" w:tplc="240A0003" w:tentative="1">
+      <w:start w:val="1"/>
+      <w:numFmt w:val="bullet"/>
+      <w:lvlText w:val="o"/>
+      <w:lvlJc w:val="left"/>
+      <w:pPr>
+        <w:ind w:left="1440" w:hanging="360"/>
+      </w:pPr>
+      <w:rPr>
+        <w:rFonts w:ascii="Courier New" w:hAnsi="Courier New" w:cs="Courier New" w:hint="default"/>
+      </w:rPr>
+    </w:lvl>
+    <w:lvl w:ilvl="2" w:tplc="240A0005" w:tentative="1">
+      <w:start w:val="1"/>
+      <w:numFmt w:val="bullet"/>
+      <w:lvlText w:val=""/>
+      <w:lvlJc w:val="left"/>
+      <w:pPr>
+        <w:ind w:left="2160" w:hanging="360"/>
+      </w:pPr>
+      <w:rPr>
+        <w:rFonts w:ascii="Wingdings" w:hAnsi="Wingdings" w:hint="default"/>
+      </w:rPr>
+    </w:lvl>
+    <w:lvl w:ilvl="3" w:tplc="240A0001" w:tentative="1">
+      <w:start w:val="1"/>
+      <w:numFmt w:val="bullet"/>
+      <w:lvlText w:val=""/>
+      <w:lvlJc w:val="left"/>
+      <w:pPr>
+        <w:ind w:left="2880" w:hanging="360"/>
+      </w:pPr>
+      <w:rPr>
+        <w:rFonts w:ascii="Symbol" w:hAnsi="Symbol" w:hint="default"/>
+      </w:rPr>
+    </w:lvl>
+    <w:lvl w:ilvl="4" w:tplc="240A0003" w:tentative="1">
+      <w:start w:val="1"/>
+      <w:numFmt w:val="bullet"/>
+      <w:lvlText w:val="o"/>
+      <w:lvlJc w:val="left"/>
+      <w:pPr>
+        <w:ind w:left="3600" w:hanging="360"/>
+      </w:pPr>
+      <w:rPr>
+        <w:rFonts w:ascii="Courier New" w:hAnsi="Courier New" w:cs="Courier New" w:hint="default"/>
+      </w:rPr>
+    </w:lvl>
+    <w:lvl w:ilvl="5" w:tplc="240A0005" w:tentative="1">
+      <w:start w:val="1"/>
+      <w:numFmt w:val="bullet"/>
+      <w:lvlText w:val=""/>
+      <w:lvlJc w:val="left"/>
+      <w:pPr>
+        <w:ind w:left="4320" w:hanging="360"/>
+      </w:pPr>
+      <w:rPr>
+        <w:rFonts w:ascii="Wingdings" w:hAnsi="Wingdings" w:hint="default"/>
+      </w:rPr>
+    </w:lvl>
+    <w:lvl w:ilvl="6" w:tplc="240A0001" w:tentative="1">
+      <w:start w:val="1"/>
+      <w:numFmt w:val="bullet"/>
+      <w:lvlText w:val=""/>
+      <w:lvlJc w:val="left"/>
+      <w:pPr>
+        <w:ind w:left="5040" w:hanging="360"/>
+      </w:pPr>
+      <w:rPr>
+        <w:rFonts w:ascii="Symbol" w:hAnsi="Symbol" w:hint="default"/>
+      </w:rPr>
+    </w:lvl>
+    <w:lvl w:ilvl="7" w:tplc="240A0003" w:tentative="1">
+      <w:start w:val="1"/>
+      <w:numFmt w:val="bullet"/>
+      <w:lvlText w:val="o"/>
+      <w:lvlJc w:val="left"/>
+      <w:pPr>
+        <w:ind w:left="5760" w:hanging="360"/>
+      </w:pPr>
+      <w:rPr>
+        <w:rFonts w:ascii="Courier New" w:hAnsi="Courier New" w:cs="Courier New" w:hint="default"/>
+      </w:rPr>
+    </w:lvl>
+    <w:lvl w:ilvl="8" w:tplc="240A0005" w:tentative="1">
+      <w:start w:val="1"/>
+      <w:numFmt w:val="bullet"/>
+      <w:lvlText w:val=""/>
+      <w:lvlJc w:val="left"/>
+      <w:pPr>
         <w:ind w:left="6480" w:hanging="360"/>
       </w:pPr>
       <w:rPr>
@@ -1212,7 +3225,19 @@
     </w:lvl>
   </w:abstractNum>
   <w:num w:numId="1">
+    <w:abstractNumId w:val="3"/>
+  </w:num>
+  <w:num w:numId="2">
+    <w:abstractNumId w:val="4"/>
+  </w:num>
+  <w:num w:numId="3">
+    <w:abstractNumId w:val="2"/>
+  </w:num>
+  <w:num w:numId="4">
     <w:abstractNumId w:val="0"/>
+  </w:num>
+  <w:num w:numId="5">
+    <w:abstractNumId w:val="1"/>
   </w:num>
 </w:numbering>
 </file>
@@ -1615,6 +3640,93 @@
     <w:name w:val="Normal"/>
     <w:qFormat/>
   </w:style>
+  <w:style w:type="paragraph" w:styleId="Ttulo1">
+    <w:name w:val="heading 1"/>
+    <w:basedOn w:val="Normal"/>
+    <w:next w:val="Normal"/>
+    <w:link w:val="Ttulo1Car"/>
+    <w:uiPriority w:val="9"/>
+    <w:qFormat/>
+    <w:rsid w:val="00EB0E3D"/>
+    <w:pPr>
+      <w:keepNext/>
+      <w:keepLines/>
+      <w:spacing w:before="240" w:after="0"/>
+      <w:outlineLvl w:val="0"/>
+    </w:pPr>
+    <w:rPr>
+      <w:rFonts w:asciiTheme="majorHAnsi" w:eastAsiaTheme="majorEastAsia" w:hAnsiTheme="majorHAnsi" w:cstheme="majorBidi"/>
+      <w:color w:val="2F5496" w:themeColor="accent1" w:themeShade="BF"/>
+      <w:sz w:val="32"/>
+      <w:szCs w:val="32"/>
+    </w:rPr>
+  </w:style>
+  <w:style w:type="paragraph" w:styleId="Ttulo2">
+    <w:name w:val="heading 2"/>
+    <w:basedOn w:val="Normal"/>
+    <w:next w:val="Normal"/>
+    <w:link w:val="Ttulo2Car"/>
+    <w:uiPriority w:val="9"/>
+    <w:unhideWhenUsed/>
+    <w:qFormat/>
+    <w:rsid w:val="00EB0E3D"/>
+    <w:pPr>
+      <w:keepNext/>
+      <w:keepLines/>
+      <w:spacing w:before="40" w:after="0"/>
+      <w:outlineLvl w:val="1"/>
+    </w:pPr>
+    <w:rPr>
+      <w:rFonts w:asciiTheme="majorHAnsi" w:eastAsiaTheme="majorEastAsia" w:hAnsiTheme="majorHAnsi" w:cstheme="majorBidi"/>
+      <w:color w:val="2F5496" w:themeColor="accent1" w:themeShade="BF"/>
+      <w:sz w:val="26"/>
+      <w:szCs w:val="26"/>
+    </w:rPr>
+  </w:style>
+  <w:style w:type="paragraph" w:styleId="Ttulo3">
+    <w:name w:val="heading 3"/>
+    <w:basedOn w:val="Normal"/>
+    <w:next w:val="Normal"/>
+    <w:link w:val="Ttulo3Car"/>
+    <w:uiPriority w:val="9"/>
+    <w:unhideWhenUsed/>
+    <w:qFormat/>
+    <w:rsid w:val="00EB0E3D"/>
+    <w:pPr>
+      <w:keepNext/>
+      <w:keepLines/>
+      <w:spacing w:before="40" w:after="0"/>
+      <w:outlineLvl w:val="2"/>
+    </w:pPr>
+    <w:rPr>
+      <w:rFonts w:asciiTheme="majorHAnsi" w:eastAsiaTheme="majorEastAsia" w:hAnsiTheme="majorHAnsi" w:cstheme="majorBidi"/>
+      <w:color w:val="1F3763" w:themeColor="accent1" w:themeShade="7F"/>
+      <w:sz w:val="24"/>
+      <w:szCs w:val="24"/>
+    </w:rPr>
+  </w:style>
+  <w:style w:type="paragraph" w:styleId="Ttulo4">
+    <w:name w:val="heading 4"/>
+    <w:basedOn w:val="Normal"/>
+    <w:next w:val="Normal"/>
+    <w:link w:val="Ttulo4Car"/>
+    <w:uiPriority w:val="9"/>
+    <w:unhideWhenUsed/>
+    <w:qFormat/>
+    <w:rsid w:val="00EB0E3D"/>
+    <w:pPr>
+      <w:keepNext/>
+      <w:keepLines/>
+      <w:spacing w:before="40" w:after="0"/>
+      <w:outlineLvl w:val="3"/>
+    </w:pPr>
+    <w:rPr>
+      <w:rFonts w:asciiTheme="majorHAnsi" w:eastAsiaTheme="majorEastAsia" w:hAnsiTheme="majorHAnsi" w:cstheme="majorBidi"/>
+      <w:i/>
+      <w:iCs/>
+      <w:color w:val="2F5496" w:themeColor="accent1" w:themeShade="BF"/>
+    </w:rPr>
+  </w:style>
   <w:style w:type="character" w:default="1" w:styleId="Fuentedeprrafopredeter">
     <w:name w:val="Default Paragraph Font"/>
     <w:uiPriority w:val="1"/>
@@ -1701,6 +3813,152 @@
       <w:sz w:val="18"/>
       <w:szCs w:val="18"/>
     </w:rPr>
+  </w:style>
+  <w:style w:type="character" w:customStyle="1" w:styleId="Ttulo1Car">
+    <w:name w:val="Título 1 Car"/>
+    <w:basedOn w:val="Fuentedeprrafopredeter"/>
+    <w:link w:val="Ttulo1"/>
+    <w:uiPriority w:val="9"/>
+    <w:rsid w:val="00EB0E3D"/>
+    <w:rPr>
+      <w:rFonts w:asciiTheme="majorHAnsi" w:eastAsiaTheme="majorEastAsia" w:hAnsiTheme="majorHAnsi" w:cstheme="majorBidi"/>
+      <w:color w:val="2F5496" w:themeColor="accent1" w:themeShade="BF"/>
+      <w:sz w:val="32"/>
+      <w:szCs w:val="32"/>
+    </w:rPr>
+  </w:style>
+  <w:style w:type="character" w:customStyle="1" w:styleId="Ttulo2Car">
+    <w:name w:val="Título 2 Car"/>
+    <w:basedOn w:val="Fuentedeprrafopredeter"/>
+    <w:link w:val="Ttulo2"/>
+    <w:uiPriority w:val="9"/>
+    <w:rsid w:val="00EB0E3D"/>
+    <w:rPr>
+      <w:rFonts w:asciiTheme="majorHAnsi" w:eastAsiaTheme="majorEastAsia" w:hAnsiTheme="majorHAnsi" w:cstheme="majorBidi"/>
+      <w:color w:val="2F5496" w:themeColor="accent1" w:themeShade="BF"/>
+      <w:sz w:val="26"/>
+      <w:szCs w:val="26"/>
+    </w:rPr>
+  </w:style>
+  <w:style w:type="character" w:customStyle="1" w:styleId="Ttulo3Car">
+    <w:name w:val="Título 3 Car"/>
+    <w:basedOn w:val="Fuentedeprrafopredeter"/>
+    <w:link w:val="Ttulo3"/>
+    <w:uiPriority w:val="9"/>
+    <w:rsid w:val="00EB0E3D"/>
+    <w:rPr>
+      <w:rFonts w:asciiTheme="majorHAnsi" w:eastAsiaTheme="majorEastAsia" w:hAnsiTheme="majorHAnsi" w:cstheme="majorBidi"/>
+      <w:color w:val="1F3763" w:themeColor="accent1" w:themeShade="7F"/>
+      <w:sz w:val="24"/>
+      <w:szCs w:val="24"/>
+    </w:rPr>
+  </w:style>
+  <w:style w:type="character" w:customStyle="1" w:styleId="Ttulo4Car">
+    <w:name w:val="Título 4 Car"/>
+    <w:basedOn w:val="Fuentedeprrafopredeter"/>
+    <w:link w:val="Ttulo4"/>
+    <w:uiPriority w:val="9"/>
+    <w:rsid w:val="00EB0E3D"/>
+    <w:rPr>
+      <w:rFonts w:asciiTheme="majorHAnsi" w:eastAsiaTheme="majorEastAsia" w:hAnsiTheme="majorHAnsi" w:cstheme="majorBidi"/>
+      <w:i/>
+      <w:iCs/>
+      <w:color w:val="2F5496" w:themeColor="accent1" w:themeShade="BF"/>
+    </w:rPr>
+  </w:style>
+  <w:style w:type="paragraph" w:styleId="Descripcin">
+    <w:name w:val="caption"/>
+    <w:basedOn w:val="Normal"/>
+    <w:next w:val="Normal"/>
+    <w:uiPriority w:val="35"/>
+    <w:unhideWhenUsed/>
+    <w:qFormat/>
+    <w:rsid w:val="00C53613"/>
+    <w:pPr>
+      <w:spacing w:after="200" w:line="240" w:lineRule="auto"/>
+    </w:pPr>
+    <w:rPr>
+      <w:i/>
+      <w:iCs/>
+      <w:color w:val="44546A" w:themeColor="text2"/>
+      <w:sz w:val="18"/>
+      <w:szCs w:val="18"/>
+    </w:rPr>
+  </w:style>
+  <w:style w:type="paragraph" w:styleId="TtuloTDC">
+    <w:name w:val="TOC Heading"/>
+    <w:basedOn w:val="Ttulo1"/>
+    <w:next w:val="Normal"/>
+    <w:uiPriority w:val="39"/>
+    <w:unhideWhenUsed/>
+    <w:qFormat/>
+    <w:rsid w:val="00DA1716"/>
+    <w:pPr>
+      <w:outlineLvl w:val="9"/>
+    </w:pPr>
+    <w:rPr>
+      <w:lang w:eastAsia="es-CO"/>
+    </w:rPr>
+  </w:style>
+  <w:style w:type="paragraph" w:styleId="TDC1">
+    <w:name w:val="toc 1"/>
+    <w:basedOn w:val="Normal"/>
+    <w:next w:val="Normal"/>
+    <w:autoRedefine/>
+    <w:uiPriority w:val="39"/>
+    <w:unhideWhenUsed/>
+    <w:rsid w:val="00DA1716"/>
+    <w:pPr>
+      <w:spacing w:after="100"/>
+    </w:pPr>
+  </w:style>
+  <w:style w:type="paragraph" w:styleId="TDC2">
+    <w:name w:val="toc 2"/>
+    <w:basedOn w:val="Normal"/>
+    <w:next w:val="Normal"/>
+    <w:autoRedefine/>
+    <w:uiPriority w:val="39"/>
+    <w:unhideWhenUsed/>
+    <w:rsid w:val="00DA1716"/>
+    <w:pPr>
+      <w:spacing w:after="100"/>
+      <w:ind w:left="220"/>
+    </w:pPr>
+  </w:style>
+  <w:style w:type="paragraph" w:styleId="TDC3">
+    <w:name w:val="toc 3"/>
+    <w:basedOn w:val="Normal"/>
+    <w:next w:val="Normal"/>
+    <w:autoRedefine/>
+    <w:uiPriority w:val="39"/>
+    <w:unhideWhenUsed/>
+    <w:rsid w:val="00DA1716"/>
+    <w:pPr>
+      <w:spacing w:after="100"/>
+      <w:ind w:left="440"/>
+    </w:pPr>
+  </w:style>
+  <w:style w:type="character" w:styleId="Hipervnculo">
+    <w:name w:val="Hyperlink"/>
+    <w:basedOn w:val="Fuentedeprrafopredeter"/>
+    <w:uiPriority w:val="99"/>
+    <w:unhideWhenUsed/>
+    <w:rsid w:val="00DA1716"/>
+    <w:rPr>
+      <w:color w:val="0563C1" w:themeColor="hyperlink"/>
+      <w:u w:val="single"/>
+    </w:rPr>
+  </w:style>
+  <w:style w:type="paragraph" w:styleId="Tabladeilustraciones">
+    <w:name w:val="table of figures"/>
+    <w:basedOn w:val="Normal"/>
+    <w:next w:val="Normal"/>
+    <w:uiPriority w:val="99"/>
+    <w:unhideWhenUsed/>
+    <w:rsid w:val="00DA1716"/>
+    <w:pPr>
+      <w:spacing w:after="0"/>
+    </w:pPr>
   </w:style>
 </w:styles>
 </file>
@@ -1998,4 +4256,16 @@
     </a:ext>
   </a:extLst>
 </a:theme>
+</file>
+
+<file path=customXml/item1.xml><?xml version="1.0" encoding="utf-8"?>
+<b:Sources xmlns:b="http://schemas.openxmlformats.org/officeDocument/2006/bibliography" xmlns="http://schemas.openxmlformats.org/officeDocument/2006/bibliography" SelectedStyle="\APASixthEditionOfficeOnline.xsl" StyleName="APA" Version="6"/>
+</file>
+
+<file path=customXml/itemProps1.xml><?xml version="1.0" encoding="utf-8"?>
+<ds:datastoreItem xmlns:ds="http://schemas.openxmlformats.org/officeDocument/2006/customXml" ds:itemID="{44BF06F6-29EA-476E-B1C8-66DF3132EF5E}">
+  <ds:schemaRefs>
+    <ds:schemaRef ds:uri="http://schemas.openxmlformats.org/officeDocument/2006/bibliography"/>
+  </ds:schemaRefs>
+</ds:datastoreItem>
 </file>